--- a/Test case - UML - Lessons.docx
+++ b/Test case - UML - Lessons.docx
@@ -623,7 +623,46 @@
       </w:tr>
     </w:tbl>
     <w:p/>
-    <w:p/>
+    <w:p>
+      <w:r>
+        <w:lastRenderedPageBreak/>
+        <w:drawing>
+          <wp:inline distT="0" distB="0" distL="0" distR="0" wp14:anchorId="21745A2C" wp14:editId="0E093728">
+            <wp:extent cx="4906060" cy="5296639"/>
+            <wp:effectExtent l="0" t="0" r="8890" b="0"/>
+            <wp:docPr id="366495449" name="Picture 1" descr="A screenshot of a computer program&#10;&#10;AI-generated content may be incorrect."/>
+            <wp:cNvGraphicFramePr>
+              <a:graphicFrameLocks xmlns:a="http://schemas.openxmlformats.org/drawingml/2006/main" noChangeAspect="1"/>
+            </wp:cNvGraphicFramePr>
+            <a:graphic xmlns:a="http://schemas.openxmlformats.org/drawingml/2006/main">
+              <a:graphicData uri="http://schemas.openxmlformats.org/drawingml/2006/picture">
+                <pic:pic xmlns:pic="http://schemas.openxmlformats.org/drawingml/2006/picture">
+                  <pic:nvPicPr>
+                    <pic:cNvPr id="366495449" name="Picture 1" descr="A screenshot of a computer program&#10;&#10;AI-generated content may be incorrect."/>
+                    <pic:cNvPicPr/>
+                  </pic:nvPicPr>
+                  <pic:blipFill>
+                    <a:blip r:embed="rId4"/>
+                    <a:stretch>
+                      <a:fillRect/>
+                    </a:stretch>
+                  </pic:blipFill>
+                  <pic:spPr>
+                    <a:xfrm>
+                      <a:off x="0" y="0"/>
+                      <a:ext cx="4906060" cy="5296639"/>
+                    </a:xfrm>
+                    <a:prstGeom prst="rect">
+                      <a:avLst/>
+                    </a:prstGeom>
+                  </pic:spPr>
+                </pic:pic>
+              </a:graphicData>
+            </a:graphic>
+          </wp:inline>
+        </w:drawing>
+      </w:r>
+    </w:p>
     <w:p/>
     <w:p/>
     <w:p/>
@@ -686,13 +725,60 @@
           <w14:ligatures w14:val="none"/>
         </w:rPr>
         <w:br/>
-        <w:t xml:space="preserve">│                         </w:t>
-      </w:r>
-      <w:proofErr w:type="spellStart"/>
-      <w:r>
-        <w:rPr>
-          <w:rFonts w:ascii="Courier New" w:eastAsia="Times New Roman" w:hAnsi="Courier New" w:cs="Courier New"/>
-          <w:color w:val="BCBEC4"/>
+        <w:t>│                         BinaryTree                          │</w:t>
+      </w:r>
+      <w:r>
+        <w:rPr>
+          <w:rFonts w:ascii="Courier New" w:eastAsia="Times New Roman" w:hAnsi="Courier New" w:cs="Courier New"/>
+          <w:color w:val="BCBEC4"/>
+          <w:kern w:val="0"/>
+          <w:sz w:val="20"/>
+          <w:szCs w:val="20"/>
+          <w14:ligatures w14:val="none"/>
+        </w:rPr>
+        <w:br/>
+        <w:t>├─────────────────────────────────────────────────────────────┤</w:t>
+      </w:r>
+      <w:r>
+        <w:rPr>
+          <w:rFonts w:ascii="Courier New" w:eastAsia="Times New Roman" w:hAnsi="Courier New" w:cs="Courier New"/>
+          <w:color w:val="BCBEC4"/>
+          <w:kern w:val="0"/>
+          <w:sz w:val="20"/>
+          <w:szCs w:val="20"/>
+          <w14:ligatures w14:val="none"/>
+        </w:rPr>
+        <w:br/>
+        <w:t>│ - Node root                                                 │</w:t>
+      </w:r>
+      <w:r>
+        <w:rPr>
+          <w:rFonts w:ascii="Courier New" w:eastAsia="Times New Roman" w:hAnsi="Courier New" w:cs="Courier New"/>
+          <w:color w:val="BCBEC4"/>
+          <w:kern w:val="0"/>
+          <w:sz w:val="20"/>
+          <w:szCs w:val="20"/>
+          <w14:ligatures w14:val="none"/>
+        </w:rPr>
+        <w:br/>
+        <w:t>├─────────────────────────────────────────────────────────────┤</w:t>
+      </w:r>
+      <w:r>
+        <w:rPr>
+          <w:rFonts w:ascii="Courier New" w:eastAsia="Times New Roman" w:hAnsi="Courier New" w:cs="Courier New"/>
+          <w:color w:val="BCBEC4"/>
+          <w:kern w:val="0"/>
+          <w:sz w:val="20"/>
+          <w:szCs w:val="20"/>
+          <w14:ligatures w14:val="none"/>
+        </w:rPr>
+        <w:br/>
+        <w:t xml:space="preserve">│ + </w:t>
+      </w:r>
+      <w:r>
+        <w:rPr>
+          <w:rFonts w:ascii="Courier New" w:eastAsia="Times New Roman" w:hAnsi="Courier New" w:cs="Courier New"/>
+          <w:color w:val="56A8F5"/>
           <w:kern w:val="0"/>
           <w:sz w:val="20"/>
           <w:szCs w:val="20"/>
@@ -700,17 +786,275 @@
         </w:rPr>
         <w:t>BinaryTree</w:t>
       </w:r>
-      <w:proofErr w:type="spellEnd"/>
-      <w:r>
-        <w:rPr>
-          <w:rFonts w:ascii="Courier New" w:eastAsia="Times New Roman" w:hAnsi="Courier New" w:cs="Courier New"/>
-          <w:color w:val="BCBEC4"/>
-          <w:kern w:val="0"/>
-          <w:sz w:val="20"/>
-          <w:szCs w:val="20"/>
-          <w14:ligatures w14:val="none"/>
-        </w:rPr>
-        <w:t xml:space="preserve">                          │</w:t>
+      <w:r>
+        <w:rPr>
+          <w:rFonts w:ascii="Courier New" w:eastAsia="Times New Roman" w:hAnsi="Courier New" w:cs="Courier New"/>
+          <w:color w:val="BCBEC4"/>
+          <w:kern w:val="0"/>
+          <w:sz w:val="20"/>
+          <w:szCs w:val="20"/>
+          <w14:ligatures w14:val="none"/>
+        </w:rPr>
+        <w:t xml:space="preserve">(String) </w:t>
+      </w:r>
+      <w:r>
+        <w:rPr>
+          <w:rFonts w:ascii="Courier New" w:eastAsia="Times New Roman" w:hAnsi="Courier New" w:cs="Courier New"/>
+          <w:color w:val="CF8E6D"/>
+          <w:kern w:val="0"/>
+          <w:sz w:val="20"/>
+          <w:szCs w:val="20"/>
+          <w14:ligatures w14:val="none"/>
+        </w:rPr>
+        <w:t xml:space="preserve">throws </w:t>
+      </w:r>
+      <w:r>
+        <w:rPr>
+          <w:rFonts w:ascii="Courier New" w:eastAsia="Times New Roman" w:hAnsi="Courier New" w:cs="Courier New"/>
+          <w:color w:val="BCBEC4"/>
+          <w:kern w:val="0"/>
+          <w:sz w:val="20"/>
+          <w:szCs w:val="20"/>
+          <w14:ligatures w14:val="none"/>
+        </w:rPr>
+        <w:t>InvalidSyntaxException          │</w:t>
+      </w:r>
+      <w:r>
+        <w:rPr>
+          <w:rFonts w:ascii="Courier New" w:eastAsia="Times New Roman" w:hAnsi="Courier New" w:cs="Courier New"/>
+          <w:color w:val="BCBEC4"/>
+          <w:kern w:val="0"/>
+          <w:sz w:val="20"/>
+          <w:szCs w:val="20"/>
+          <w14:ligatures w14:val="none"/>
+        </w:rPr>
+        <w:br/>
+        <w:t xml:space="preserve">│ + </w:t>
+      </w:r>
+      <w:r>
+        <w:rPr>
+          <w:rFonts w:ascii="Courier New" w:eastAsia="Times New Roman" w:hAnsi="Courier New" w:cs="Courier New"/>
+          <w:color w:val="56A8F5"/>
+          <w:kern w:val="0"/>
+          <w:sz w:val="20"/>
+          <w:szCs w:val="20"/>
+          <w14:ligatures w14:val="none"/>
+        </w:rPr>
+        <w:t>BinaryTree</w:t>
+      </w:r>
+      <w:r>
+        <w:rPr>
+          <w:rFonts w:ascii="Courier New" w:eastAsia="Times New Roman" w:hAnsi="Courier New" w:cs="Courier New"/>
+          <w:color w:val="BCBEC4"/>
+          <w:kern w:val="0"/>
+          <w:sz w:val="20"/>
+          <w:szCs w:val="20"/>
+          <w14:ligatures w14:val="none"/>
+        </w:rPr>
+        <w:t>(List&lt;Integer&gt;)                                 │</w:t>
+      </w:r>
+      <w:r>
+        <w:rPr>
+          <w:rFonts w:ascii="Courier New" w:eastAsia="Times New Roman" w:hAnsi="Courier New" w:cs="Courier New"/>
+          <w:color w:val="BCBEC4"/>
+          <w:kern w:val="0"/>
+          <w:sz w:val="20"/>
+          <w:szCs w:val="20"/>
+          <w14:ligatures w14:val="none"/>
+        </w:rPr>
+        <w:br/>
+        <w:t xml:space="preserve">│ + String </w:t>
+      </w:r>
+      <w:r>
+        <w:rPr>
+          <w:rFonts w:ascii="Courier New" w:eastAsia="Times New Roman" w:hAnsi="Courier New" w:cs="Courier New"/>
+          <w:color w:val="56A8F5"/>
+          <w:kern w:val="0"/>
+          <w:sz w:val="20"/>
+          <w:szCs w:val="20"/>
+          <w14:ligatures w14:val="none"/>
+        </w:rPr>
+        <w:t>toIndentedString</w:t>
+      </w:r>
+      <w:r>
+        <w:rPr>
+          <w:rFonts w:ascii="Courier New" w:eastAsia="Times New Roman" w:hAnsi="Courier New" w:cs="Courier New"/>
+          <w:color w:val="BCBEC4"/>
+          <w:kern w:val="0"/>
+          <w:sz w:val="20"/>
+          <w:szCs w:val="20"/>
+          <w14:ligatures w14:val="none"/>
+        </w:rPr>
+        <w:t>()                                 │</w:t>
+      </w:r>
+      <w:r>
+        <w:rPr>
+          <w:rFonts w:ascii="Courier New" w:eastAsia="Times New Roman" w:hAnsi="Courier New" w:cs="Courier New"/>
+          <w:color w:val="BCBEC4"/>
+          <w:kern w:val="0"/>
+          <w:sz w:val="20"/>
+          <w:szCs w:val="20"/>
+          <w14:ligatures w14:val="none"/>
+        </w:rPr>
+        <w:br/>
+        <w:t xml:space="preserve">│ + </w:t>
+      </w:r>
+      <w:r>
+        <w:rPr>
+          <w:rFonts w:ascii="Courier New" w:eastAsia="Times New Roman" w:hAnsi="Courier New" w:cs="Courier New"/>
+          <w:color w:val="CF8E6D"/>
+          <w:kern w:val="0"/>
+          <w:sz w:val="20"/>
+          <w:szCs w:val="20"/>
+          <w14:ligatures w14:val="none"/>
+        </w:rPr>
+        <w:t xml:space="preserve">boolean </w:t>
+      </w:r>
+      <w:r>
+        <w:rPr>
+          <w:rFonts w:ascii="Courier New" w:eastAsia="Times New Roman" w:hAnsi="Courier New" w:cs="Courier New"/>
+          <w:color w:val="56A8F5"/>
+          <w:kern w:val="0"/>
+          <w:sz w:val="20"/>
+          <w:szCs w:val="20"/>
+          <w14:ligatures w14:val="none"/>
+        </w:rPr>
+        <w:t>isBST</w:t>
+      </w:r>
+      <w:r>
+        <w:rPr>
+          <w:rFonts w:ascii="Courier New" w:eastAsia="Times New Roman" w:hAnsi="Courier New" w:cs="Courier New"/>
+          <w:color w:val="BCBEC4"/>
+          <w:kern w:val="0"/>
+          <w:sz w:val="20"/>
+          <w:szCs w:val="20"/>
+          <w14:ligatures w14:val="none"/>
+        </w:rPr>
+        <w:t>()                                           │</w:t>
+      </w:r>
+      <w:r>
+        <w:rPr>
+          <w:rFonts w:ascii="Courier New" w:eastAsia="Times New Roman" w:hAnsi="Courier New" w:cs="Courier New"/>
+          <w:color w:val="BCBEC4"/>
+          <w:kern w:val="0"/>
+          <w:sz w:val="20"/>
+          <w:szCs w:val="20"/>
+          <w14:ligatures w14:val="none"/>
+        </w:rPr>
+        <w:br/>
+        <w:t xml:space="preserve">│ + </w:t>
+      </w:r>
+      <w:r>
+        <w:rPr>
+          <w:rFonts w:ascii="Courier New" w:eastAsia="Times New Roman" w:hAnsi="Courier New" w:cs="Courier New"/>
+          <w:color w:val="CF8E6D"/>
+          <w:kern w:val="0"/>
+          <w:sz w:val="20"/>
+          <w:szCs w:val="20"/>
+          <w14:ligatures w14:val="none"/>
+        </w:rPr>
+        <w:t xml:space="preserve">boolean </w:t>
+      </w:r>
+      <w:r>
+        <w:rPr>
+          <w:rFonts w:ascii="Courier New" w:eastAsia="Times New Roman" w:hAnsi="Courier New" w:cs="Courier New"/>
+          <w:color w:val="56A8F5"/>
+          <w:kern w:val="0"/>
+          <w:sz w:val="20"/>
+          <w:szCs w:val="20"/>
+          <w14:ligatures w14:val="none"/>
+        </w:rPr>
+        <w:t>isBalanced</w:t>
+      </w:r>
+      <w:r>
+        <w:rPr>
+          <w:rFonts w:ascii="Courier New" w:eastAsia="Times New Roman" w:hAnsi="Courier New" w:cs="Courier New"/>
+          <w:color w:val="BCBEC4"/>
+          <w:kern w:val="0"/>
+          <w:sz w:val="20"/>
+          <w:szCs w:val="20"/>
+          <w14:ligatures w14:val="none"/>
+        </w:rPr>
+        <w:t>()                                      │</w:t>
+      </w:r>
+      <w:r>
+        <w:rPr>
+          <w:rFonts w:ascii="Courier New" w:eastAsia="Times New Roman" w:hAnsi="Courier New" w:cs="Courier New"/>
+          <w:color w:val="BCBEC4"/>
+          <w:kern w:val="0"/>
+          <w:sz w:val="20"/>
+          <w:szCs w:val="20"/>
+          <w14:ligatures w14:val="none"/>
+        </w:rPr>
+        <w:br/>
+        <w:t xml:space="preserve">│ + </w:t>
+      </w:r>
+      <w:r>
+        <w:rPr>
+          <w:rFonts w:ascii="Courier New" w:eastAsia="Times New Roman" w:hAnsi="Courier New" w:cs="Courier New"/>
+          <w:color w:val="CF8E6D"/>
+          <w:kern w:val="0"/>
+          <w:sz w:val="20"/>
+          <w:szCs w:val="20"/>
+          <w14:ligatures w14:val="none"/>
+        </w:rPr>
+        <w:t xml:space="preserve">int </w:t>
+      </w:r>
+      <w:r>
+        <w:rPr>
+          <w:rFonts w:ascii="Courier New" w:eastAsia="Times New Roman" w:hAnsi="Courier New" w:cs="Courier New"/>
+          <w:color w:val="56A8F5"/>
+          <w:kern w:val="0"/>
+          <w:sz w:val="20"/>
+          <w:szCs w:val="20"/>
+          <w14:ligatures w14:val="none"/>
+        </w:rPr>
+        <w:t>getHeight</w:t>
+      </w:r>
+      <w:r>
+        <w:rPr>
+          <w:rFonts w:ascii="Courier New" w:eastAsia="Times New Roman" w:hAnsi="Courier New" w:cs="Courier New"/>
+          <w:color w:val="BCBEC4"/>
+          <w:kern w:val="0"/>
+          <w:sz w:val="20"/>
+          <w:szCs w:val="20"/>
+          <w14:ligatures w14:val="none"/>
+        </w:rPr>
+        <w:t>()                                           │</w:t>
+      </w:r>
+      <w:r>
+        <w:rPr>
+          <w:rFonts w:ascii="Courier New" w:eastAsia="Times New Roman" w:hAnsi="Courier New" w:cs="Courier New"/>
+          <w:color w:val="BCBEC4"/>
+          <w:kern w:val="0"/>
+          <w:sz w:val="20"/>
+          <w:szCs w:val="20"/>
+          <w14:ligatures w14:val="none"/>
+        </w:rPr>
+        <w:br/>
+        <w:t xml:space="preserve">│ + List&lt;Integer&gt; </w:t>
+      </w:r>
+      <w:r>
+        <w:rPr>
+          <w:rFonts w:ascii="Courier New" w:eastAsia="Times New Roman" w:hAnsi="Courier New" w:cs="Courier New"/>
+          <w:color w:val="56A8F5"/>
+          <w:kern w:val="0"/>
+          <w:sz w:val="20"/>
+          <w:szCs w:val="20"/>
+          <w14:ligatures w14:val="none"/>
+        </w:rPr>
+        <w:t>getValues</w:t>
+      </w:r>
+      <w:r>
+        <w:rPr>
+          <w:rFonts w:ascii="Courier New" w:eastAsia="Times New Roman" w:hAnsi="Courier New" w:cs="Courier New"/>
+          <w:color w:val="BCBEC4"/>
+          <w:kern w:val="0"/>
+          <w:sz w:val="20"/>
+          <w:szCs w:val="20"/>
+          <w14:ligatures w14:val="none"/>
+        </w:rPr>
+        <w:t>()                                 │</w:t>
       </w:r>
       <w:r>
         <w:rPr>
@@ -734,19 +1078,202 @@
           <w14:ligatures w14:val="none"/>
         </w:rPr>
         <w:br/>
-        <w:t>│ - Node root                                                 │</w:t>
-      </w:r>
-      <w:r>
-        <w:rPr>
-          <w:rFonts w:ascii="Courier New" w:eastAsia="Times New Roman" w:hAnsi="Courier New" w:cs="Courier New"/>
-          <w:color w:val="BCBEC4"/>
-          <w:kern w:val="0"/>
-          <w:sz w:val="20"/>
-          <w:szCs w:val="20"/>
-          <w14:ligatures w14:val="none"/>
-        </w:rPr>
-        <w:br/>
-        <w:t>├─────────────────────────────────────────────────────────────┤</w:t>
+        <w:t xml:space="preserve">│ ── </w:t>
+      </w:r>
+      <w:r>
+        <w:rPr>
+          <w:rFonts w:ascii="Courier New" w:eastAsia="Times New Roman" w:hAnsi="Courier New" w:cs="Courier New"/>
+          <w:color w:val="CF8E6D"/>
+          <w:kern w:val="0"/>
+          <w:sz w:val="20"/>
+          <w:szCs w:val="20"/>
+          <w14:ligatures w14:val="none"/>
+        </w:rPr>
+        <w:t xml:space="preserve">private static class </w:t>
+      </w:r>
+      <w:r>
+        <w:rPr>
+          <w:rFonts w:ascii="Courier New" w:eastAsia="Times New Roman" w:hAnsi="Courier New" w:cs="Courier New"/>
+          <w:color w:val="BCBEC4"/>
+          <w:kern w:val="0"/>
+          <w:sz w:val="20"/>
+          <w:szCs w:val="20"/>
+          <w14:ligatures w14:val="none"/>
+        </w:rPr>
+        <w:t>Node                                │</w:t>
+      </w:r>
+      <w:r>
+        <w:rPr>
+          <w:rFonts w:ascii="Courier New" w:eastAsia="Times New Roman" w:hAnsi="Courier New" w:cs="Courier New"/>
+          <w:color w:val="BCBEC4"/>
+          <w:kern w:val="0"/>
+          <w:sz w:val="20"/>
+          <w:szCs w:val="20"/>
+          <w14:ligatures w14:val="none"/>
+        </w:rPr>
+        <w:br/>
+        <w:t xml:space="preserve">│    - </w:t>
+      </w:r>
+      <w:r>
+        <w:rPr>
+          <w:rFonts w:ascii="Courier New" w:eastAsia="Times New Roman" w:hAnsi="Courier New" w:cs="Courier New"/>
+          <w:color w:val="CF8E6D"/>
+          <w:kern w:val="0"/>
+          <w:sz w:val="20"/>
+          <w:szCs w:val="20"/>
+          <w14:ligatures w14:val="none"/>
+        </w:rPr>
+        <w:t xml:space="preserve">int </w:t>
+      </w:r>
+      <w:r>
+        <w:rPr>
+          <w:rFonts w:ascii="Courier New" w:eastAsia="Times New Roman" w:hAnsi="Courier New" w:cs="Courier New"/>
+          <w:color w:val="BCBEC4"/>
+          <w:kern w:val="0"/>
+          <w:sz w:val="20"/>
+          <w:szCs w:val="20"/>
+          <w14:ligatures w14:val="none"/>
+        </w:rPr>
+        <w:t>value                                              │</w:t>
+      </w:r>
+      <w:r>
+        <w:rPr>
+          <w:rFonts w:ascii="Courier New" w:eastAsia="Times New Roman" w:hAnsi="Courier New" w:cs="Courier New"/>
+          <w:color w:val="BCBEC4"/>
+          <w:kern w:val="0"/>
+          <w:sz w:val="20"/>
+          <w:szCs w:val="20"/>
+          <w14:ligatures w14:val="none"/>
+        </w:rPr>
+        <w:br/>
+        <w:t xml:space="preserve">│    - Node </w:t>
+      </w:r>
+      <w:r>
+        <w:rPr>
+          <w:rFonts w:ascii="Courier New" w:eastAsia="Times New Roman" w:hAnsi="Courier New" w:cs="Courier New"/>
+          <w:color w:val="C77DBB"/>
+          <w:kern w:val="0"/>
+          <w:sz w:val="20"/>
+          <w:szCs w:val="20"/>
+          <w14:ligatures w14:val="none"/>
+        </w:rPr>
+        <w:t>left</w:t>
+      </w:r>
+      <w:r>
+        <w:rPr>
+          <w:rFonts w:ascii="Courier New" w:eastAsia="Times New Roman" w:hAnsi="Courier New" w:cs="Courier New"/>
+          <w:color w:val="BCBEC4"/>
+          <w:kern w:val="0"/>
+          <w:sz w:val="20"/>
+          <w:szCs w:val="20"/>
+          <w14:ligatures w14:val="none"/>
+        </w:rPr>
+        <w:t>, right                                       │</w:t>
+      </w:r>
+      <w:r>
+        <w:rPr>
+          <w:rFonts w:ascii="Courier New" w:eastAsia="Times New Roman" w:hAnsi="Courier New" w:cs="Courier New"/>
+          <w:color w:val="BCBEC4"/>
+          <w:kern w:val="0"/>
+          <w:sz w:val="20"/>
+          <w:szCs w:val="20"/>
+          <w14:ligatures w14:val="none"/>
+        </w:rPr>
+        <w:br/>
+        <w:t>└─────────────────────────────────────────────────────────────┘</w:t>
+      </w:r>
+      <w:r>
+        <w:rPr>
+          <w:rFonts w:ascii="Courier New" w:eastAsia="Times New Roman" w:hAnsi="Courier New" w:cs="Courier New"/>
+          <w:color w:val="BCBEC4"/>
+          <w:kern w:val="0"/>
+          <w:sz w:val="20"/>
+          <w:szCs w:val="20"/>
+          <w14:ligatures w14:val="none"/>
+        </w:rPr>
+        <w:br/>
+      </w:r>
+      <w:r>
+        <w:rPr>
+          <w:rFonts w:ascii="Courier New" w:eastAsia="Times New Roman" w:hAnsi="Courier New" w:cs="Courier New"/>
+          <w:color w:val="BCBEC4"/>
+          <w:kern w:val="0"/>
+          <w:sz w:val="20"/>
+          <w:szCs w:val="20"/>
+          <w14:ligatures w14:val="none"/>
+        </w:rPr>
+        <w:br/>
+        <w:t>┌──────────────────────────────────┐</w:t>
+      </w:r>
+      <w:r>
+        <w:rPr>
+          <w:rFonts w:ascii="Courier New" w:eastAsia="Times New Roman" w:hAnsi="Courier New" w:cs="Courier New"/>
+          <w:color w:val="BCBEC4"/>
+          <w:kern w:val="0"/>
+          <w:sz w:val="20"/>
+          <w:szCs w:val="20"/>
+          <w14:ligatures w14:val="none"/>
+        </w:rPr>
+        <w:br/>
+        <w:t>│    InvalidSyntaxException        │</w:t>
+      </w:r>
+      <w:r>
+        <w:rPr>
+          <w:rFonts w:ascii="Courier New" w:eastAsia="Times New Roman" w:hAnsi="Courier New" w:cs="Courier New"/>
+          <w:color w:val="BCBEC4"/>
+          <w:kern w:val="0"/>
+          <w:sz w:val="20"/>
+          <w:szCs w:val="20"/>
+          <w14:ligatures w14:val="none"/>
+        </w:rPr>
+        <w:br/>
+        <w:t>├──────────────────────────────────┤</w:t>
+      </w:r>
+      <w:r>
+        <w:rPr>
+          <w:rFonts w:ascii="Courier New" w:eastAsia="Times New Roman" w:hAnsi="Courier New" w:cs="Courier New"/>
+          <w:color w:val="BCBEC4"/>
+          <w:kern w:val="0"/>
+          <w:sz w:val="20"/>
+          <w:szCs w:val="20"/>
+          <w14:ligatures w14:val="none"/>
+        </w:rPr>
+        <w:br/>
+        <w:t xml:space="preserve">│ </w:t>
+      </w:r>
+      <w:r>
+        <w:rPr>
+          <w:rFonts w:ascii="Courier New" w:eastAsia="Times New Roman" w:hAnsi="Courier New" w:cs="Courier New"/>
+          <w:color w:val="CF8E6D"/>
+          <w:kern w:val="0"/>
+          <w:sz w:val="20"/>
+          <w:szCs w:val="20"/>
+          <w14:ligatures w14:val="none"/>
+        </w:rPr>
+        <w:t xml:space="preserve">extends </w:t>
+      </w:r>
+      <w:r>
+        <w:rPr>
+          <w:rFonts w:ascii="Courier New" w:eastAsia="Times New Roman" w:hAnsi="Courier New" w:cs="Courier New"/>
+          <w:color w:val="BCBEC4"/>
+          <w:kern w:val="0"/>
+          <w:sz w:val="20"/>
+          <w:szCs w:val="20"/>
+          <w14:ligatures w14:val="none"/>
+        </w:rPr>
+        <w:t>Exception                │</w:t>
+      </w:r>
+      <w:r>
+        <w:rPr>
+          <w:rFonts w:ascii="Courier New" w:eastAsia="Times New Roman" w:hAnsi="Courier New" w:cs="Courier New"/>
+          <w:color w:val="BCBEC4"/>
+          <w:kern w:val="0"/>
+          <w:sz w:val="20"/>
+          <w:szCs w:val="20"/>
+          <w14:ligatures w14:val="none"/>
+        </w:rPr>
+        <w:br/>
+        <w:t>├──────────────────────────────────┤</w:t>
       </w:r>
       <w:r>
         <w:rPr>
@@ -760,7 +1287,6 @@
         <w:br/>
         <w:t xml:space="preserve">│ + </w:t>
       </w:r>
-      <w:proofErr w:type="spellStart"/>
       <w:r>
         <w:rPr>
           <w:rFonts w:ascii="Courier New" w:eastAsia="Times New Roman" w:hAnsi="Courier New" w:cs="Courier New"/>
@@ -770,598 +1296,8 @@
           <w:szCs w:val="20"/>
           <w14:ligatures w14:val="none"/>
         </w:rPr>
-        <w:t>BinaryTree</w:t>
-      </w:r>
-      <w:proofErr w:type="spellEnd"/>
-      <w:r>
-        <w:rPr>
-          <w:rFonts w:ascii="Courier New" w:eastAsia="Times New Roman" w:hAnsi="Courier New" w:cs="Courier New"/>
-          <w:color w:val="BCBEC4"/>
-          <w:kern w:val="0"/>
-          <w:sz w:val="20"/>
-          <w:szCs w:val="20"/>
-          <w14:ligatures w14:val="none"/>
-        </w:rPr>
-        <w:t xml:space="preserve">(String) </w:t>
-      </w:r>
-      <w:r>
-        <w:rPr>
-          <w:rFonts w:ascii="Courier New" w:eastAsia="Times New Roman" w:hAnsi="Courier New" w:cs="Courier New"/>
-          <w:color w:val="CF8E6D"/>
-          <w:kern w:val="0"/>
-          <w:sz w:val="20"/>
-          <w:szCs w:val="20"/>
-          <w14:ligatures w14:val="none"/>
-        </w:rPr>
-        <w:t xml:space="preserve">throws </w:t>
-      </w:r>
-      <w:proofErr w:type="spellStart"/>
-      <w:r>
-        <w:rPr>
-          <w:rFonts w:ascii="Courier New" w:eastAsia="Times New Roman" w:hAnsi="Courier New" w:cs="Courier New"/>
-          <w:color w:val="BCBEC4"/>
-          <w:kern w:val="0"/>
-          <w:sz w:val="20"/>
-          <w:szCs w:val="20"/>
-          <w14:ligatures w14:val="none"/>
-        </w:rPr>
         <w:t>InvalidSyntaxException</w:t>
       </w:r>
-      <w:proofErr w:type="spellEnd"/>
-      <w:r>
-        <w:rPr>
-          <w:rFonts w:ascii="Courier New" w:eastAsia="Times New Roman" w:hAnsi="Courier New" w:cs="Courier New"/>
-          <w:color w:val="BCBEC4"/>
-          <w:kern w:val="0"/>
-          <w:sz w:val="20"/>
-          <w:szCs w:val="20"/>
-          <w14:ligatures w14:val="none"/>
-        </w:rPr>
-        <w:t xml:space="preserve">          │</w:t>
-      </w:r>
-      <w:r>
-        <w:rPr>
-          <w:rFonts w:ascii="Courier New" w:eastAsia="Times New Roman" w:hAnsi="Courier New" w:cs="Courier New"/>
-          <w:color w:val="BCBEC4"/>
-          <w:kern w:val="0"/>
-          <w:sz w:val="20"/>
-          <w:szCs w:val="20"/>
-          <w14:ligatures w14:val="none"/>
-        </w:rPr>
-        <w:br/>
-        <w:t xml:space="preserve">│ + </w:t>
-      </w:r>
-      <w:proofErr w:type="spellStart"/>
-      <w:r>
-        <w:rPr>
-          <w:rFonts w:ascii="Courier New" w:eastAsia="Times New Roman" w:hAnsi="Courier New" w:cs="Courier New"/>
-          <w:color w:val="56A8F5"/>
-          <w:kern w:val="0"/>
-          <w:sz w:val="20"/>
-          <w:szCs w:val="20"/>
-          <w14:ligatures w14:val="none"/>
-        </w:rPr>
-        <w:t>BinaryTree</w:t>
-      </w:r>
-      <w:proofErr w:type="spellEnd"/>
-      <w:r>
-        <w:rPr>
-          <w:rFonts w:ascii="Courier New" w:eastAsia="Times New Roman" w:hAnsi="Courier New" w:cs="Courier New"/>
-          <w:color w:val="BCBEC4"/>
-          <w:kern w:val="0"/>
-          <w:sz w:val="20"/>
-          <w:szCs w:val="20"/>
-          <w14:ligatures w14:val="none"/>
-        </w:rPr>
-        <w:t>(List&lt;Integer&gt;)                                 │</w:t>
-      </w:r>
-      <w:r>
-        <w:rPr>
-          <w:rFonts w:ascii="Courier New" w:eastAsia="Times New Roman" w:hAnsi="Courier New" w:cs="Courier New"/>
-          <w:color w:val="BCBEC4"/>
-          <w:kern w:val="0"/>
-          <w:sz w:val="20"/>
-          <w:szCs w:val="20"/>
-          <w14:ligatures w14:val="none"/>
-        </w:rPr>
-        <w:br/>
-        <w:t xml:space="preserve">│ + String </w:t>
-      </w:r>
-      <w:proofErr w:type="spellStart"/>
-      <w:r>
-        <w:rPr>
-          <w:rFonts w:ascii="Courier New" w:eastAsia="Times New Roman" w:hAnsi="Courier New" w:cs="Courier New"/>
-          <w:color w:val="56A8F5"/>
-          <w:kern w:val="0"/>
-          <w:sz w:val="20"/>
-          <w:szCs w:val="20"/>
-          <w14:ligatures w14:val="none"/>
-        </w:rPr>
-        <w:t>toIndentedString</w:t>
-      </w:r>
-      <w:proofErr w:type="spellEnd"/>
-      <w:r>
-        <w:rPr>
-          <w:rFonts w:ascii="Courier New" w:eastAsia="Times New Roman" w:hAnsi="Courier New" w:cs="Courier New"/>
-          <w:color w:val="BCBEC4"/>
-          <w:kern w:val="0"/>
-          <w:sz w:val="20"/>
-          <w:szCs w:val="20"/>
-          <w14:ligatures w14:val="none"/>
-        </w:rPr>
-        <w:t>()                                 │</w:t>
-      </w:r>
-      <w:r>
-        <w:rPr>
-          <w:rFonts w:ascii="Courier New" w:eastAsia="Times New Roman" w:hAnsi="Courier New" w:cs="Courier New"/>
-          <w:color w:val="BCBEC4"/>
-          <w:kern w:val="0"/>
-          <w:sz w:val="20"/>
-          <w:szCs w:val="20"/>
-          <w14:ligatures w14:val="none"/>
-        </w:rPr>
-        <w:br/>
-        <w:t xml:space="preserve">│ + </w:t>
-      </w:r>
-      <w:proofErr w:type="spellStart"/>
-      <w:r>
-        <w:rPr>
-          <w:rFonts w:ascii="Courier New" w:eastAsia="Times New Roman" w:hAnsi="Courier New" w:cs="Courier New"/>
-          <w:color w:val="CF8E6D"/>
-          <w:kern w:val="0"/>
-          <w:sz w:val="20"/>
-          <w:szCs w:val="20"/>
-          <w14:ligatures w14:val="none"/>
-        </w:rPr>
-        <w:t>boolean</w:t>
-      </w:r>
-      <w:proofErr w:type="spellEnd"/>
-      <w:r>
-        <w:rPr>
-          <w:rFonts w:ascii="Courier New" w:eastAsia="Times New Roman" w:hAnsi="Courier New" w:cs="Courier New"/>
-          <w:color w:val="CF8E6D"/>
-          <w:kern w:val="0"/>
-          <w:sz w:val="20"/>
-          <w:szCs w:val="20"/>
-          <w14:ligatures w14:val="none"/>
-        </w:rPr>
-        <w:t xml:space="preserve"> </w:t>
-      </w:r>
-      <w:proofErr w:type="spellStart"/>
-      <w:r>
-        <w:rPr>
-          <w:rFonts w:ascii="Courier New" w:eastAsia="Times New Roman" w:hAnsi="Courier New" w:cs="Courier New"/>
-          <w:color w:val="56A8F5"/>
-          <w:kern w:val="0"/>
-          <w:sz w:val="20"/>
-          <w:szCs w:val="20"/>
-          <w14:ligatures w14:val="none"/>
-        </w:rPr>
-        <w:t>isBST</w:t>
-      </w:r>
-      <w:proofErr w:type="spellEnd"/>
-      <w:r>
-        <w:rPr>
-          <w:rFonts w:ascii="Courier New" w:eastAsia="Times New Roman" w:hAnsi="Courier New" w:cs="Courier New"/>
-          <w:color w:val="BCBEC4"/>
-          <w:kern w:val="0"/>
-          <w:sz w:val="20"/>
-          <w:szCs w:val="20"/>
-          <w14:ligatures w14:val="none"/>
-        </w:rPr>
-        <w:t>()                                           │</w:t>
-      </w:r>
-      <w:r>
-        <w:rPr>
-          <w:rFonts w:ascii="Courier New" w:eastAsia="Times New Roman" w:hAnsi="Courier New" w:cs="Courier New"/>
-          <w:color w:val="BCBEC4"/>
-          <w:kern w:val="0"/>
-          <w:sz w:val="20"/>
-          <w:szCs w:val="20"/>
-          <w14:ligatures w14:val="none"/>
-        </w:rPr>
-        <w:br/>
-        <w:t xml:space="preserve">│ + </w:t>
-      </w:r>
-      <w:proofErr w:type="spellStart"/>
-      <w:r>
-        <w:rPr>
-          <w:rFonts w:ascii="Courier New" w:eastAsia="Times New Roman" w:hAnsi="Courier New" w:cs="Courier New"/>
-          <w:color w:val="CF8E6D"/>
-          <w:kern w:val="0"/>
-          <w:sz w:val="20"/>
-          <w:szCs w:val="20"/>
-          <w14:ligatures w14:val="none"/>
-        </w:rPr>
-        <w:t>boolean</w:t>
-      </w:r>
-      <w:proofErr w:type="spellEnd"/>
-      <w:r>
-        <w:rPr>
-          <w:rFonts w:ascii="Courier New" w:eastAsia="Times New Roman" w:hAnsi="Courier New" w:cs="Courier New"/>
-          <w:color w:val="CF8E6D"/>
-          <w:kern w:val="0"/>
-          <w:sz w:val="20"/>
-          <w:szCs w:val="20"/>
-          <w14:ligatures w14:val="none"/>
-        </w:rPr>
-        <w:t xml:space="preserve"> </w:t>
-      </w:r>
-      <w:proofErr w:type="spellStart"/>
-      <w:r>
-        <w:rPr>
-          <w:rFonts w:ascii="Courier New" w:eastAsia="Times New Roman" w:hAnsi="Courier New" w:cs="Courier New"/>
-          <w:color w:val="56A8F5"/>
-          <w:kern w:val="0"/>
-          <w:sz w:val="20"/>
-          <w:szCs w:val="20"/>
-          <w14:ligatures w14:val="none"/>
-        </w:rPr>
-        <w:t>isBalanced</w:t>
-      </w:r>
-      <w:proofErr w:type="spellEnd"/>
-      <w:r>
-        <w:rPr>
-          <w:rFonts w:ascii="Courier New" w:eastAsia="Times New Roman" w:hAnsi="Courier New" w:cs="Courier New"/>
-          <w:color w:val="BCBEC4"/>
-          <w:kern w:val="0"/>
-          <w:sz w:val="20"/>
-          <w:szCs w:val="20"/>
-          <w14:ligatures w14:val="none"/>
-        </w:rPr>
-        <w:t>()                                      │</w:t>
-      </w:r>
-      <w:r>
-        <w:rPr>
-          <w:rFonts w:ascii="Courier New" w:eastAsia="Times New Roman" w:hAnsi="Courier New" w:cs="Courier New"/>
-          <w:color w:val="BCBEC4"/>
-          <w:kern w:val="0"/>
-          <w:sz w:val="20"/>
-          <w:szCs w:val="20"/>
-          <w14:ligatures w14:val="none"/>
-        </w:rPr>
-        <w:br/>
-        <w:t xml:space="preserve">│ + </w:t>
-      </w:r>
-      <w:r>
-        <w:rPr>
-          <w:rFonts w:ascii="Courier New" w:eastAsia="Times New Roman" w:hAnsi="Courier New" w:cs="Courier New"/>
-          <w:color w:val="CF8E6D"/>
-          <w:kern w:val="0"/>
-          <w:sz w:val="20"/>
-          <w:szCs w:val="20"/>
-          <w14:ligatures w14:val="none"/>
-        </w:rPr>
-        <w:t xml:space="preserve">int </w:t>
-      </w:r>
-      <w:proofErr w:type="spellStart"/>
-      <w:r>
-        <w:rPr>
-          <w:rFonts w:ascii="Courier New" w:eastAsia="Times New Roman" w:hAnsi="Courier New" w:cs="Courier New"/>
-          <w:color w:val="56A8F5"/>
-          <w:kern w:val="0"/>
-          <w:sz w:val="20"/>
-          <w:szCs w:val="20"/>
-          <w14:ligatures w14:val="none"/>
-        </w:rPr>
-        <w:t>getHeight</w:t>
-      </w:r>
-      <w:proofErr w:type="spellEnd"/>
-      <w:r>
-        <w:rPr>
-          <w:rFonts w:ascii="Courier New" w:eastAsia="Times New Roman" w:hAnsi="Courier New" w:cs="Courier New"/>
-          <w:color w:val="BCBEC4"/>
-          <w:kern w:val="0"/>
-          <w:sz w:val="20"/>
-          <w:szCs w:val="20"/>
-          <w14:ligatures w14:val="none"/>
-        </w:rPr>
-        <w:t>()                                           │</w:t>
-      </w:r>
-      <w:r>
-        <w:rPr>
-          <w:rFonts w:ascii="Courier New" w:eastAsia="Times New Roman" w:hAnsi="Courier New" w:cs="Courier New"/>
-          <w:color w:val="BCBEC4"/>
-          <w:kern w:val="0"/>
-          <w:sz w:val="20"/>
-          <w:szCs w:val="20"/>
-          <w14:ligatures w14:val="none"/>
-        </w:rPr>
-        <w:br/>
-        <w:t xml:space="preserve">│ + List&lt;Integer&gt; </w:t>
-      </w:r>
-      <w:proofErr w:type="spellStart"/>
-      <w:r>
-        <w:rPr>
-          <w:rFonts w:ascii="Courier New" w:eastAsia="Times New Roman" w:hAnsi="Courier New" w:cs="Courier New"/>
-          <w:color w:val="56A8F5"/>
-          <w:kern w:val="0"/>
-          <w:sz w:val="20"/>
-          <w:szCs w:val="20"/>
-          <w14:ligatures w14:val="none"/>
-        </w:rPr>
-        <w:t>getValues</w:t>
-      </w:r>
-      <w:proofErr w:type="spellEnd"/>
-      <w:r>
-        <w:rPr>
-          <w:rFonts w:ascii="Courier New" w:eastAsia="Times New Roman" w:hAnsi="Courier New" w:cs="Courier New"/>
-          <w:color w:val="BCBEC4"/>
-          <w:kern w:val="0"/>
-          <w:sz w:val="20"/>
-          <w:szCs w:val="20"/>
-          <w14:ligatures w14:val="none"/>
-        </w:rPr>
-        <w:t>()                                 │</w:t>
-      </w:r>
-      <w:r>
-        <w:rPr>
-          <w:rFonts w:ascii="Courier New" w:eastAsia="Times New Roman" w:hAnsi="Courier New" w:cs="Courier New"/>
-          <w:color w:val="BCBEC4"/>
-          <w:kern w:val="0"/>
-          <w:sz w:val="20"/>
-          <w:szCs w:val="20"/>
-          <w14:ligatures w14:val="none"/>
-        </w:rPr>
-        <w:br/>
-        <w:t>├─────────────────────────────────────────────────────────────┤</w:t>
-      </w:r>
-      <w:r>
-        <w:rPr>
-          <w:rFonts w:ascii="Courier New" w:eastAsia="Times New Roman" w:hAnsi="Courier New" w:cs="Courier New"/>
-          <w:color w:val="BCBEC4"/>
-          <w:kern w:val="0"/>
-          <w:sz w:val="20"/>
-          <w:szCs w:val="20"/>
-          <w14:ligatures w14:val="none"/>
-        </w:rPr>
-        <w:br/>
-        <w:t xml:space="preserve">│ ── </w:t>
-      </w:r>
-      <w:r>
-        <w:rPr>
-          <w:rFonts w:ascii="Courier New" w:eastAsia="Times New Roman" w:hAnsi="Courier New" w:cs="Courier New"/>
-          <w:color w:val="CF8E6D"/>
-          <w:kern w:val="0"/>
-          <w:sz w:val="20"/>
-          <w:szCs w:val="20"/>
-          <w14:ligatures w14:val="none"/>
-        </w:rPr>
-        <w:t xml:space="preserve">private static class </w:t>
-      </w:r>
-      <w:r>
-        <w:rPr>
-          <w:rFonts w:ascii="Courier New" w:eastAsia="Times New Roman" w:hAnsi="Courier New" w:cs="Courier New"/>
-          <w:color w:val="BCBEC4"/>
-          <w:kern w:val="0"/>
-          <w:sz w:val="20"/>
-          <w:szCs w:val="20"/>
-          <w14:ligatures w14:val="none"/>
-        </w:rPr>
-        <w:t>Node                                │</w:t>
-      </w:r>
-      <w:r>
-        <w:rPr>
-          <w:rFonts w:ascii="Courier New" w:eastAsia="Times New Roman" w:hAnsi="Courier New" w:cs="Courier New"/>
-          <w:color w:val="BCBEC4"/>
-          <w:kern w:val="0"/>
-          <w:sz w:val="20"/>
-          <w:szCs w:val="20"/>
-          <w14:ligatures w14:val="none"/>
-        </w:rPr>
-        <w:br/>
-        <w:t xml:space="preserve">│    - </w:t>
-      </w:r>
-      <w:r>
-        <w:rPr>
-          <w:rFonts w:ascii="Courier New" w:eastAsia="Times New Roman" w:hAnsi="Courier New" w:cs="Courier New"/>
-          <w:color w:val="CF8E6D"/>
-          <w:kern w:val="0"/>
-          <w:sz w:val="20"/>
-          <w:szCs w:val="20"/>
-          <w14:ligatures w14:val="none"/>
-        </w:rPr>
-        <w:t xml:space="preserve">int </w:t>
-      </w:r>
-      <w:r>
-        <w:rPr>
-          <w:rFonts w:ascii="Courier New" w:eastAsia="Times New Roman" w:hAnsi="Courier New" w:cs="Courier New"/>
-          <w:color w:val="BCBEC4"/>
-          <w:kern w:val="0"/>
-          <w:sz w:val="20"/>
-          <w:szCs w:val="20"/>
-          <w14:ligatures w14:val="none"/>
-        </w:rPr>
-        <w:t>value                                              │</w:t>
-      </w:r>
-      <w:r>
-        <w:rPr>
-          <w:rFonts w:ascii="Courier New" w:eastAsia="Times New Roman" w:hAnsi="Courier New" w:cs="Courier New"/>
-          <w:color w:val="BCBEC4"/>
-          <w:kern w:val="0"/>
-          <w:sz w:val="20"/>
-          <w:szCs w:val="20"/>
-          <w14:ligatures w14:val="none"/>
-        </w:rPr>
-        <w:br/>
-        <w:t xml:space="preserve">│    - Node </w:t>
-      </w:r>
-      <w:r>
-        <w:rPr>
-          <w:rFonts w:ascii="Courier New" w:eastAsia="Times New Roman" w:hAnsi="Courier New" w:cs="Courier New"/>
-          <w:color w:val="C77DBB"/>
-          <w:kern w:val="0"/>
-          <w:sz w:val="20"/>
-          <w:szCs w:val="20"/>
-          <w14:ligatures w14:val="none"/>
-        </w:rPr>
-        <w:t>left</w:t>
-      </w:r>
-      <w:r>
-        <w:rPr>
-          <w:rFonts w:ascii="Courier New" w:eastAsia="Times New Roman" w:hAnsi="Courier New" w:cs="Courier New"/>
-          <w:color w:val="BCBEC4"/>
-          <w:kern w:val="0"/>
-          <w:sz w:val="20"/>
-          <w:szCs w:val="20"/>
-          <w14:ligatures w14:val="none"/>
-        </w:rPr>
-        <w:t>, right                                       │</w:t>
-      </w:r>
-      <w:r>
-        <w:rPr>
-          <w:rFonts w:ascii="Courier New" w:eastAsia="Times New Roman" w:hAnsi="Courier New" w:cs="Courier New"/>
-          <w:color w:val="BCBEC4"/>
-          <w:kern w:val="0"/>
-          <w:sz w:val="20"/>
-          <w:szCs w:val="20"/>
-          <w14:ligatures w14:val="none"/>
-        </w:rPr>
-        <w:br/>
-        <w:t>└─────────────────────────────────────────────────────────────┘</w:t>
-      </w:r>
-      <w:r>
-        <w:rPr>
-          <w:rFonts w:ascii="Courier New" w:eastAsia="Times New Roman" w:hAnsi="Courier New" w:cs="Courier New"/>
-          <w:color w:val="BCBEC4"/>
-          <w:kern w:val="0"/>
-          <w:sz w:val="20"/>
-          <w:szCs w:val="20"/>
-          <w14:ligatures w14:val="none"/>
-        </w:rPr>
-        <w:br/>
-      </w:r>
-      <w:r>
-        <w:rPr>
-          <w:rFonts w:ascii="Courier New" w:eastAsia="Times New Roman" w:hAnsi="Courier New" w:cs="Courier New"/>
-          <w:color w:val="BCBEC4"/>
-          <w:kern w:val="0"/>
-          <w:sz w:val="20"/>
-          <w:szCs w:val="20"/>
-          <w14:ligatures w14:val="none"/>
-        </w:rPr>
-        <w:br/>
-        <w:t>┌──────────────────────────────────┐</w:t>
-      </w:r>
-      <w:r>
-        <w:rPr>
-          <w:rFonts w:ascii="Courier New" w:eastAsia="Times New Roman" w:hAnsi="Courier New" w:cs="Courier New"/>
-          <w:color w:val="BCBEC4"/>
-          <w:kern w:val="0"/>
-          <w:sz w:val="20"/>
-          <w:szCs w:val="20"/>
-          <w14:ligatures w14:val="none"/>
-        </w:rPr>
-        <w:br/>
-        <w:t xml:space="preserve">│    </w:t>
-      </w:r>
-      <w:proofErr w:type="spellStart"/>
-      <w:r>
-        <w:rPr>
-          <w:rFonts w:ascii="Courier New" w:eastAsia="Times New Roman" w:hAnsi="Courier New" w:cs="Courier New"/>
-          <w:color w:val="BCBEC4"/>
-          <w:kern w:val="0"/>
-          <w:sz w:val="20"/>
-          <w:szCs w:val="20"/>
-          <w14:ligatures w14:val="none"/>
-        </w:rPr>
-        <w:t>InvalidSyntaxException</w:t>
-      </w:r>
-      <w:proofErr w:type="spellEnd"/>
-      <w:r>
-        <w:rPr>
-          <w:rFonts w:ascii="Courier New" w:eastAsia="Times New Roman" w:hAnsi="Courier New" w:cs="Courier New"/>
-          <w:color w:val="BCBEC4"/>
-          <w:kern w:val="0"/>
-          <w:sz w:val="20"/>
-          <w:szCs w:val="20"/>
-          <w14:ligatures w14:val="none"/>
-        </w:rPr>
-        <w:t xml:space="preserve">        │</w:t>
-      </w:r>
-      <w:r>
-        <w:rPr>
-          <w:rFonts w:ascii="Courier New" w:eastAsia="Times New Roman" w:hAnsi="Courier New" w:cs="Courier New"/>
-          <w:color w:val="BCBEC4"/>
-          <w:kern w:val="0"/>
-          <w:sz w:val="20"/>
-          <w:szCs w:val="20"/>
-          <w14:ligatures w14:val="none"/>
-        </w:rPr>
-        <w:br/>
-        <w:t>├──────────────────────────────────┤</w:t>
-      </w:r>
-      <w:r>
-        <w:rPr>
-          <w:rFonts w:ascii="Courier New" w:eastAsia="Times New Roman" w:hAnsi="Courier New" w:cs="Courier New"/>
-          <w:color w:val="BCBEC4"/>
-          <w:kern w:val="0"/>
-          <w:sz w:val="20"/>
-          <w:szCs w:val="20"/>
-          <w14:ligatures w14:val="none"/>
-        </w:rPr>
-        <w:br/>
-        <w:t xml:space="preserve">│ </w:t>
-      </w:r>
-      <w:r>
-        <w:rPr>
-          <w:rFonts w:ascii="Courier New" w:eastAsia="Times New Roman" w:hAnsi="Courier New" w:cs="Courier New"/>
-          <w:color w:val="CF8E6D"/>
-          <w:kern w:val="0"/>
-          <w:sz w:val="20"/>
-          <w:szCs w:val="20"/>
-          <w14:ligatures w14:val="none"/>
-        </w:rPr>
-        <w:t xml:space="preserve">extends </w:t>
-      </w:r>
-      <w:r>
-        <w:rPr>
-          <w:rFonts w:ascii="Courier New" w:eastAsia="Times New Roman" w:hAnsi="Courier New" w:cs="Courier New"/>
-          <w:color w:val="BCBEC4"/>
-          <w:kern w:val="0"/>
-          <w:sz w:val="20"/>
-          <w:szCs w:val="20"/>
-          <w14:ligatures w14:val="none"/>
-        </w:rPr>
-        <w:t>Exception                │</w:t>
-      </w:r>
-      <w:r>
-        <w:rPr>
-          <w:rFonts w:ascii="Courier New" w:eastAsia="Times New Roman" w:hAnsi="Courier New" w:cs="Courier New"/>
-          <w:color w:val="BCBEC4"/>
-          <w:kern w:val="0"/>
-          <w:sz w:val="20"/>
-          <w:szCs w:val="20"/>
-          <w14:ligatures w14:val="none"/>
-        </w:rPr>
-        <w:br/>
-        <w:t>├──────────────────────────────────┤</w:t>
-      </w:r>
-      <w:r>
-        <w:rPr>
-          <w:rFonts w:ascii="Courier New" w:eastAsia="Times New Roman" w:hAnsi="Courier New" w:cs="Courier New"/>
-          <w:color w:val="BCBEC4"/>
-          <w:kern w:val="0"/>
-          <w:sz w:val="20"/>
-          <w:szCs w:val="20"/>
-          <w14:ligatures w14:val="none"/>
-        </w:rPr>
-        <w:br/>
-        <w:t xml:space="preserve">│ + </w:t>
-      </w:r>
-      <w:proofErr w:type="spellStart"/>
-      <w:r>
-        <w:rPr>
-          <w:rFonts w:ascii="Courier New" w:eastAsia="Times New Roman" w:hAnsi="Courier New" w:cs="Courier New"/>
-          <w:color w:val="56A8F5"/>
-          <w:kern w:val="0"/>
-          <w:sz w:val="20"/>
-          <w:szCs w:val="20"/>
-          <w14:ligatures w14:val="none"/>
-        </w:rPr>
-        <w:t>InvalidSyntaxException</w:t>
-      </w:r>
-      <w:proofErr w:type="spellEnd"/>
       <w:r>
         <w:rPr>
           <w:rFonts w:ascii="Courier New" w:eastAsia="Times New Roman" w:hAnsi="Courier New" w:cs="Courier New"/>

--- a/Test case - UML - Lessons.docx
+++ b/Test case - UML - Lessons.docx
@@ -2,6 +2,190 @@
 <file path=word/document.xml><?xml version="1.0" encoding="utf-8"?>
 <w:document xmlns:wpc="http://schemas.microsoft.com/office/word/2010/wordprocessingCanvas" xmlns:cx="http://schemas.microsoft.com/office/drawing/2014/chartex" xmlns:cx1="http://schemas.microsoft.com/office/drawing/2015/9/8/chartex" xmlns:cx2="http://schemas.microsoft.com/office/drawing/2015/10/21/chartex" xmlns:cx3="http://schemas.microsoft.com/office/drawing/2016/5/9/chartex" xmlns:cx4="http://schemas.microsoft.com/office/drawing/2016/5/10/chartex" xmlns:cx5="http://schemas.microsoft.com/office/drawing/2016/5/11/chartex" xmlns:cx6="http://schemas.microsoft.com/office/drawing/2016/5/12/chartex" xmlns:cx7="http://schemas.microsoft.com/office/drawing/2016/5/13/chartex" xmlns:cx8="http://schemas.microsoft.com/office/drawing/2016/5/14/chartex" xmlns:mc="http://schemas.openxmlformats.org/markup-compatibility/2006" xmlns:aink="http://schemas.microsoft.com/office/drawing/2016/ink" xmlns:am3d="http://schemas.microsoft.com/office/drawing/2017/model3d" xmlns:o="urn:schemas-microsoft-com:office:office" xmlns:oel="http://schemas.microsoft.com/office/2019/extlst" xmlns:r="http://schemas.openxmlformats.org/officeDocument/2006/relationships" xmlns:m="http://schemas.openxmlformats.org/officeDocument/2006/math" xmlns:v="urn:schemas-microsoft-com:vml" xmlns:wp14="http://schemas.microsoft.com/office/word/2010/wordprocessingDrawing" xmlns:wp="http://schemas.openxmlformats.org/drawingml/2006/wordprocessingDrawing" xmlns:w10="urn:schemas-microsoft-com:office:word" xmlns:w="http://schemas.openxmlformats.org/wordprocessingml/2006/main" xmlns:w14="http://schemas.microsoft.com/office/word/2010/wordml" xmlns:w15="http://schemas.microsoft.com/office/word/2012/wordml" xmlns:w16cex="http://schemas.microsoft.com/office/word/2018/wordml/cex" xmlns:w16cid="http://schemas.microsoft.com/office/word/2016/wordml/cid" xmlns:w16="http://schemas.microsoft.com/office/word/2018/wordml" xmlns:w16du="http://schemas.microsoft.com/office/word/2023/wordml/word16du" xmlns:w16sdtdh="http://schemas.microsoft.com/office/word/2020/wordml/sdtdatahash" xmlns:w16sdtfl="http://schemas.microsoft.com/office/word/2024/wordml/sdtformatlock" xmlns:w16se="http://schemas.microsoft.com/office/word/2015/wordml/symex" xmlns:wpg="http://schemas.microsoft.com/office/word/2010/wordprocessingGroup" xmlns:wpi="http://schemas.microsoft.com/office/word/2010/wordprocessingInk" xmlns:wne="http://schemas.microsoft.com/office/word/2006/wordml" xmlns:wps="http://schemas.microsoft.com/office/word/2010/wordprocessingShape" mc:Ignorable="w14 w15 w16se w16cid w16 w16cex w16sdtdh w16sdtfl w16du wp14">
   <w:body>
+    <w:p>
+      <w:pPr>
+        <w:rPr>
+          <w:b/>
+          <w:bCs/>
+          <w:i/>
+          <w:iCs/>
+        </w:rPr>
+      </w:pPr>
+      <w:r>
+        <w:rPr>
+          <w:b/>
+          <w:bCs/>
+          <w:i/>
+          <w:iCs/>
+        </w:rPr>
+        <w:t>Name: Kamil Roginski</w:t>
+      </w:r>
+      <w:r>
+        <w:rPr>
+          <w:b/>
+          <w:bCs/>
+          <w:i/>
+          <w:iCs/>
+        </w:rPr>
+        <w:br/>
+        <w:t xml:space="preserve">Project: CMSC 315 Programming Project </w:t>
+      </w:r>
+      <w:r>
+        <w:rPr>
+          <w:b/>
+          <w:bCs/>
+          <w:i/>
+          <w:iCs/>
+        </w:rPr>
+        <w:t>3</w:t>
+      </w:r>
+      <w:r>
+        <w:rPr>
+          <w:b/>
+          <w:bCs/>
+          <w:i/>
+          <w:iCs/>
+        </w:rPr>
+        <w:br/>
+        <w:t xml:space="preserve">Date: April </w:t>
+      </w:r>
+      <w:r>
+        <w:rPr>
+          <w:b/>
+          <w:bCs/>
+          <w:i/>
+          <w:iCs/>
+        </w:rPr>
+        <w:t>23</w:t>
+      </w:r>
+      <w:r>
+        <w:rPr>
+          <w:b/>
+          <w:bCs/>
+          <w:i/>
+          <w:iCs/>
+        </w:rPr>
+        <w:t>, 2025</w:t>
+      </w:r>
+    </w:p>
+    <w:p/>
+    <w:p/>
+    <w:p/>
+    <w:p>
+      <w:pPr>
+        <w:rPr>
+          <w:b/>
+          <w:bCs/>
+        </w:rPr>
+      </w:pPr>
+      <w:r>
+        <w:rPr>
+          <w:b/>
+          <w:bCs/>
+        </w:rPr>
+        <w:t>Lessons Learned</w:t>
+      </w:r>
+    </w:p>
+    <w:p>
+      <w:r>
+        <w:t>Designing this project reinforced how critical a solid, immutable data</w:t>
+      </w:r>
+      <w:r>
+        <w:rPr>
+          <w:rFonts w:ascii="Cambria Math" w:hAnsi="Cambria Math" w:cs="Cambria Math"/>
+        </w:rPr>
+        <w:t>‐</w:t>
+      </w:r>
+      <w:r>
+        <w:t>structure foundation is for building reliable software. By parsing a nested string representation, I honed my attention to detail around syntax and error handling</w:t>
+      </w:r>
+      <w:r>
+        <w:rPr>
+          <w:rFonts w:ascii="Aptos" w:hAnsi="Aptos" w:cs="Aptos"/>
+        </w:rPr>
+        <w:t>—</w:t>
+      </w:r>
+      <w:r>
+        <w:t>important for any production</w:t>
+      </w:r>
+      <w:r>
+        <w:rPr>
+          <w:rFonts w:ascii="Cambria Math" w:hAnsi="Cambria Math" w:cs="Cambria Math"/>
+        </w:rPr>
+        <w:t>‐</w:t>
+      </w:r>
+      <w:r>
+        <w:t>grade parser. Constructing balanced trees from sorted data illustrated how powerful divide</w:t>
+      </w:r>
+      <w:r>
+        <w:rPr>
+          <w:rFonts w:ascii="Cambria Math" w:hAnsi="Cambria Math" w:cs="Cambria Math"/>
+        </w:rPr>
+        <w:t>‐</w:t>
+      </w:r>
+      <w:r>
+        <w:t>and</w:t>
+      </w:r>
+      <w:r>
+        <w:rPr>
+          <w:rFonts w:ascii="Cambria Math" w:hAnsi="Cambria Math" w:cs="Cambria Math"/>
+        </w:rPr>
+        <w:t>‐</w:t>
+      </w:r>
+      <w:r>
+        <w:t xml:space="preserve">conquer patterns can be. As a professional engineer with an entrepreneurial mindset, I appreciated the value of clean separation of concerns: parsing, core logic, I/O, and exception types each live in their own class. Finally, writing a thorough test plan and clear UML diagram reminded me that good documentation accelerates collaboration and maintenance—key lessons for any business or startup I might </w:t>
+      </w:r>
+      <w:proofErr w:type="gramStart"/>
+      <w:r>
+        <w:t>found</w:t>
+      </w:r>
+      <w:proofErr w:type="gramEnd"/>
+      <w:r>
+        <w:t xml:space="preserve"> in the future.</w:t>
+      </w:r>
+    </w:p>
+    <w:p/>
+    <w:p/>
+    <w:p/>
+    <w:p/>
+    <w:p/>
+    <w:p/>
+    <w:p/>
+    <w:p/>
+    <w:p/>
+    <w:p/>
+    <w:p/>
+    <w:p/>
+    <w:p/>
+    <w:p/>
+    <w:p/>
+    <w:p/>
+    <w:p/>
+    <w:p/>
+    <w:p/>
+    <w:p/>
+    <w:p/>
+    <w:p>
+      <w:pPr>
+        <w:rPr>
+          <w:b/>
+          <w:bCs/>
+          <w:sz w:val="32"/>
+          <w:szCs w:val="32"/>
+          <w:u w:val="single"/>
+        </w:rPr>
+      </w:pPr>
+      <w:r>
+        <w:rPr>
+          <w:b/>
+          <w:bCs/>
+          <w:sz w:val="32"/>
+          <w:szCs w:val="32"/>
+          <w:u w:val="single"/>
+        </w:rPr>
+        <w:t>Test Table</w:t>
+      </w:r>
+    </w:p>
     <w:tbl>
       <w:tblPr>
         <w:tblStyle w:val="TableGrid"/>
@@ -77,7 +261,14 @@
                 <w:b/>
                 <w:bCs/>
               </w:rPr>
-              <w:t>Expected Behavior</w:t>
+              <w:t xml:space="preserve">Expected </w:t>
+            </w:r>
+            <w:r>
+              <w:rPr>
+                <w:b/>
+                <w:bCs/>
+              </w:rPr>
+              <w:t>Outcome</w:t>
             </w:r>
           </w:p>
         </w:tc>
@@ -98,7 +289,7 @@
                 <w:b/>
                 <w:bCs/>
               </w:rPr>
-              <w:t>Aspect Tested</w:t>
+              <w:t>Actual Outcome</w:t>
             </w:r>
           </w:p>
         </w:tc>
@@ -124,7 +315,21 @@
                 <w:b/>
                 <w:bCs/>
               </w:rPr>
+              <w:t>Test Case 1 (</w:t>
+            </w:r>
+            <w:r>
+              <w:rPr>
+                <w:b/>
+                <w:bCs/>
+              </w:rPr>
               <w:t>Balanced BST</w:t>
+            </w:r>
+            <w:r>
+              <w:rPr>
+                <w:b/>
+                <w:bCs/>
+              </w:rPr>
+              <w:t>)</w:t>
             </w:r>
           </w:p>
         </w:tc>
@@ -157,133 +362,7 @@
           </w:tcPr>
           <w:p>
             <w:r>
-              <w:t>Indentation, BST detection, balance detection</w:t>
-            </w:r>
-          </w:p>
-        </w:tc>
-      </w:tr>
-      <w:tr>
-        <w:trPr>
-          <w:trHeight w:val="953"/>
-        </w:trPr>
-        <w:tc>
-          <w:tcPr>
-            <w:tcW w:w="2798" w:type="dxa"/>
-            <w:hideMark/>
-          </w:tcPr>
-          <w:p>
-            <w:pPr>
-              <w:rPr>
-                <w:b/>
-                <w:bCs/>
-              </w:rPr>
-            </w:pPr>
-            <w:r>
-              <w:rPr>
-                <w:b/>
-                <w:bCs/>
-              </w:rPr>
-              <w:t>Unbalanced BST</w:t>
-            </w:r>
-          </w:p>
-        </w:tc>
-        <w:tc>
-          <w:tcPr>
-            <w:tcW w:w="1429" w:type="dxa"/>
-            <w:hideMark/>
-          </w:tcPr>
-          <w:p>
-            <w:r>
-              <w:t>(63 (51 (20 (13 * *) *) *) *)</w:t>
-            </w:r>
-          </w:p>
-        </w:tc>
-        <w:tc>
-          <w:tcPr>
-            <w:tcW w:w="2797" w:type="dxa"/>
-            <w:hideMark/>
-          </w:tcPr>
-          <w:p>
-            <w:r>
-              <w:t xml:space="preserve">Prints original; “It is a binary search </w:t>
-            </w:r>
-            <w:proofErr w:type="gramStart"/>
-            <w:r>
-              <w:t>tree</w:t>
-            </w:r>
-            <w:proofErr w:type="gramEnd"/>
-            <w:r>
-              <w:t xml:space="preserve"> but it is not balanced”; prints rebuilt tree; shows original height 3, new 2</w:t>
-            </w:r>
-          </w:p>
-        </w:tc>
-        <w:tc>
-          <w:tcPr>
-            <w:tcW w:w="2671" w:type="dxa"/>
-            <w:hideMark/>
-          </w:tcPr>
-          <w:p>
-            <w:r>
-              <w:t>Rebuilding, height calc, unbalanced detection</w:t>
-            </w:r>
-          </w:p>
-        </w:tc>
-      </w:tr>
-      <w:tr>
-        <w:trPr>
-          <w:trHeight w:val="699"/>
-        </w:trPr>
-        <w:tc>
-          <w:tcPr>
-            <w:tcW w:w="2798" w:type="dxa"/>
-            <w:hideMark/>
-          </w:tcPr>
-          <w:p>
-            <w:pPr>
-              <w:rPr>
-                <w:b/>
-                <w:bCs/>
-              </w:rPr>
-            </w:pPr>
-            <w:r>
-              <w:rPr>
-                <w:b/>
-                <w:bCs/>
-              </w:rPr>
-              <w:t>Not a BST</w:t>
-            </w:r>
-          </w:p>
-        </w:tc>
-        <w:tc>
-          <w:tcPr>
-            <w:tcW w:w="1429" w:type="dxa"/>
-            <w:hideMark/>
-          </w:tcPr>
-          <w:p>
-            <w:r>
-              <w:t>(13 (53 * *) (11 (59 * *) *))</w:t>
-            </w:r>
-          </w:p>
-        </w:tc>
-        <w:tc>
-          <w:tcPr>
-            <w:tcW w:w="2797" w:type="dxa"/>
-            <w:hideMark/>
-          </w:tcPr>
-          <w:p>
-            <w:r>
-              <w:t>Prints original; “It is not a binary search tree”; prints rebuilt tree; heights (both 2)</w:t>
-            </w:r>
-          </w:p>
-        </w:tc>
-        <w:tc>
-          <w:tcPr>
-            <w:tcW w:w="2671" w:type="dxa"/>
-            <w:hideMark/>
-          </w:tcPr>
-          <w:p>
-            <w:r>
-              <w:t>BST violation handling, rebuilding</w:t>
+              <w:t>Prints indented tree; message: “It is a balanced binary search tree”</w:t>
             </w:r>
           </w:p>
         </w:tc>
@@ -309,7 +388,28 @@
                 <w:b/>
                 <w:bCs/>
               </w:rPr>
-              <w:t>Incomplete Tree</w:t>
+              <w:t xml:space="preserve">Test Case </w:t>
+            </w:r>
+            <w:r>
+              <w:rPr>
+                <w:b/>
+                <w:bCs/>
+              </w:rPr>
+              <w:t>2 (</w:t>
+            </w:r>
+            <w:r>
+              <w:rPr>
+                <w:b/>
+                <w:bCs/>
+              </w:rPr>
+              <w:t>Missing Left Parenthesis</w:t>
+            </w:r>
+            <w:r>
+              <w:rPr>
+                <w:b/>
+                <w:bCs/>
+              </w:rPr>
+              <w:t>)</w:t>
             </w:r>
           </w:p>
         </w:tc>
@@ -320,7 +420,15 @@
           </w:tcPr>
           <w:p>
             <w:r>
-              <w:t>(53 (28 * *)</w:t>
+              <w:t xml:space="preserve">53 (28 * *) </w:t>
+            </w:r>
+            <w:proofErr w:type="gramStart"/>
+            <w:r>
+              <w:t>( *</w:t>
+            </w:r>
+            <w:proofErr w:type="gramEnd"/>
+            <w:r>
+              <w:t xml:space="preserve"> *)</w:t>
             </w:r>
           </w:p>
         </w:tc>
@@ -331,7 +439,7 @@
           </w:tcPr>
           <w:p>
             <w:r>
-              <w:t>Error: “Missing right parenthesis”</w:t>
+              <w:t>Error: “Missing left parenthesis”</w:t>
             </w:r>
           </w:p>
         </w:tc>
@@ -342,13 +450,8 @@
           </w:tcPr>
           <w:p>
             <w:r>
-              <w:t xml:space="preserve">Syntax: </w:t>
-            </w:r>
-            <w:proofErr w:type="gramStart"/>
-            <w:r>
-              <w:t>missing )</w:t>
-            </w:r>
-            <w:proofErr w:type="gramEnd"/>
+              <w:t>Syntax: missing leading (</w:t>
+            </w:r>
           </w:p>
         </w:tc>
       </w:tr>
@@ -373,7 +476,42 @@
                 <w:b/>
                 <w:bCs/>
               </w:rPr>
-              <w:t>Data Not Integer</w:t>
+              <w:t xml:space="preserve">Test Case </w:t>
+            </w:r>
+            <w:r>
+              <w:rPr>
+                <w:b/>
+                <w:bCs/>
+              </w:rPr>
+              <w:t>3 (</w:t>
+            </w:r>
+            <w:r>
+              <w:rPr>
+                <w:b/>
+                <w:bCs/>
+              </w:rPr>
+              <w:t xml:space="preserve">Missing </w:t>
+            </w:r>
+            <w:r>
+              <w:rPr>
+                <w:b/>
+                <w:bCs/>
+              </w:rPr>
+              <w:t>Right</w:t>
+            </w:r>
+            <w:r>
+              <w:rPr>
+                <w:b/>
+                <w:bCs/>
+              </w:rPr>
+              <w:t xml:space="preserve"> Parenthesis</w:t>
+            </w:r>
+            <w:r>
+              <w:rPr>
+                <w:b/>
+                <w:bCs/>
+              </w:rPr>
+              <w:t>)</w:t>
             </w:r>
           </w:p>
         </w:tc>
@@ -384,23 +522,7 @@
           </w:tcPr>
           <w:p>
             <w:r>
-              <w:t xml:space="preserve">(a </w:t>
-            </w:r>
-            <w:proofErr w:type="gramStart"/>
-            <w:r>
-              <w:t>( *</w:t>
-            </w:r>
-            <w:proofErr w:type="gramEnd"/>
-            <w:r>
-              <w:t xml:space="preserve"> *) </w:t>
-            </w:r>
-            <w:proofErr w:type="gramStart"/>
-            <w:r>
-              <w:t>( *</w:t>
-            </w:r>
-            <w:proofErr w:type="gramEnd"/>
-            <w:r>
-              <w:t xml:space="preserve"> *))</w:t>
+              <w:t>(53 (28 * *</w:t>
             </w:r>
           </w:p>
         </w:tc>
@@ -411,7 +533,7 @@
           </w:tcPr>
           <w:p>
             <w:r>
-              <w:t>Error: “Data is not an integer”</w:t>
+              <w:t>Error: “Missing right parenthesis”</w:t>
             </w:r>
           </w:p>
         </w:tc>
@@ -422,16 +544,7 @@
           </w:tcPr>
           <w:p>
             <w:r>
-              <w:t>Syntax: non</w:t>
-            </w:r>
-            <w:r>
-              <w:rPr>
-                <w:rFonts w:ascii="Cambria Math" w:hAnsi="Cambria Math" w:cs="Cambria Math"/>
-              </w:rPr>
-              <w:t>‐</w:t>
-            </w:r>
-            <w:r>
-              <w:t>integer data</w:t>
+              <w:t>Error: “Missing right parenthesis”</w:t>
             </w:r>
           </w:p>
         </w:tc>
@@ -457,7 +570,28 @@
                 <w:b/>
                 <w:bCs/>
               </w:rPr>
+              <w:t xml:space="preserve">Test Case </w:t>
+            </w:r>
+            <w:r>
+              <w:rPr>
+                <w:b/>
+                <w:bCs/>
+              </w:rPr>
+              <w:t>4 (</w:t>
+            </w:r>
+            <w:r>
+              <w:rPr>
+                <w:b/>
+                <w:bCs/>
+              </w:rPr>
               <w:t>Extra Characters at End</w:t>
+            </w:r>
+            <w:r>
+              <w:rPr>
+                <w:b/>
+                <w:bCs/>
+              </w:rPr>
+              <w:t>)</w:t>
             </w:r>
           </w:p>
         </w:tc>
@@ -490,7 +624,7 @@
           </w:tcPr>
           <w:p>
             <w:r>
-              <w:t>Syntax: trailing input</w:t>
+              <w:t>Error: “Extra characters at the end”</w:t>
             </w:r>
           </w:p>
         </w:tc>
@@ -502,7 +636,6 @@
         <w:tc>
           <w:tcPr>
             <w:tcW w:w="2798" w:type="dxa"/>
-            <w:hideMark/>
           </w:tcPr>
           <w:p>
             <w:pPr>
@@ -516,18 +649,38 @@
                 <w:b/>
                 <w:bCs/>
               </w:rPr>
-              <w:t>Missing Left Parenthesis</w:t>
+              <w:t xml:space="preserve">Test Case </w:t>
+            </w:r>
+            <w:r>
+              <w:rPr>
+                <w:b/>
+                <w:bCs/>
+              </w:rPr>
+              <w:t>5 (</w:t>
+            </w:r>
+            <w:r>
+              <w:rPr>
+                <w:b/>
+                <w:bCs/>
+              </w:rPr>
+              <w:t>Data Not Integer</w:t>
+            </w:r>
+            <w:r>
+              <w:rPr>
+                <w:b/>
+                <w:bCs/>
+              </w:rPr>
+              <w:t>)</w:t>
             </w:r>
           </w:p>
         </w:tc>
         <w:tc>
           <w:tcPr>
             <w:tcW w:w="1429" w:type="dxa"/>
-            <w:hideMark/>
-          </w:tcPr>
-          <w:p>
-            <w:r>
-              <w:t xml:space="preserve">53 (28 * *) </w:t>
+          </w:tcPr>
+          <w:p>
+            <w:r>
+              <w:t xml:space="preserve">(a </w:t>
             </w:r>
             <w:proofErr w:type="gramStart"/>
             <w:r>
@@ -535,88 +688,35 @@
             </w:r>
             <w:proofErr w:type="gramEnd"/>
             <w:r>
-              <w:t xml:space="preserve"> *)</w:t>
+              <w:t xml:space="preserve"> *) </w:t>
+            </w:r>
+            <w:proofErr w:type="gramStart"/>
+            <w:r>
+              <w:t>( *</w:t>
+            </w:r>
+            <w:proofErr w:type="gramEnd"/>
+            <w:r>
+              <w:t xml:space="preserve"> *))</w:t>
             </w:r>
           </w:p>
         </w:tc>
         <w:tc>
           <w:tcPr>
             <w:tcW w:w="2797" w:type="dxa"/>
-            <w:hideMark/>
-          </w:tcPr>
-          <w:p>
-            <w:r>
-              <w:t>Error: “Missing left parenthesis”</w:t>
+          </w:tcPr>
+          <w:p>
+            <w:r>
+              <w:t>Error: “Data is not an integer”</w:t>
             </w:r>
           </w:p>
         </w:tc>
         <w:tc>
           <w:tcPr>
             <w:tcW w:w="2671" w:type="dxa"/>
-            <w:hideMark/>
-          </w:tcPr>
-          <w:p>
-            <w:r>
-              <w:t>Syntax: missing leading (</w:t>
-            </w:r>
-          </w:p>
-        </w:tc>
-      </w:tr>
-      <w:tr>
-        <w:trPr>
-          <w:trHeight w:val="381"/>
-        </w:trPr>
-        <w:tc>
-          <w:tcPr>
-            <w:tcW w:w="2798" w:type="dxa"/>
-            <w:hideMark/>
-          </w:tcPr>
-          <w:p>
-            <w:pPr>
-              <w:rPr>
-                <w:b/>
-                <w:bCs/>
-              </w:rPr>
-            </w:pPr>
-            <w:r>
-              <w:rPr>
-                <w:b/>
-                <w:bCs/>
-              </w:rPr>
-              <w:t>Single Node Tree</w:t>
-            </w:r>
-          </w:p>
-        </w:tc>
-        <w:tc>
-          <w:tcPr>
-            <w:tcW w:w="1429" w:type="dxa"/>
-            <w:hideMark/>
-          </w:tcPr>
-          <w:p>
-            <w:r>
-              <w:t>(42 * *)</w:t>
-            </w:r>
-          </w:p>
-        </w:tc>
-        <w:tc>
-          <w:tcPr>
-            <w:tcW w:w="2797" w:type="dxa"/>
-            <w:hideMark/>
-          </w:tcPr>
-          <w:p>
-            <w:r>
-              <w:t>Prints 42; “It is a balanced binary search tree”</w:t>
-            </w:r>
-          </w:p>
-        </w:tc>
-        <w:tc>
-          <w:tcPr>
-            <w:tcW w:w="2671" w:type="dxa"/>
-            <w:hideMark/>
-          </w:tcPr>
-          <w:p>
-            <w:r>
-              <w:t>Leaf case, minimal tree</w:t>
+          </w:tcPr>
+          <w:p>
+            <w:r>
+              <w:t>Error: “Data is not an integer”</w:t>
             </w:r>
           </w:p>
         </w:tc>
@@ -624,7 +724,112 @@
     </w:tbl>
     <w:p/>
     <w:p>
-      <w:r>
+      <w:pPr>
+        <w:rPr>
+          <w:b/>
+          <w:bCs/>
+          <w:sz w:val="28"/>
+          <w:szCs w:val="28"/>
+        </w:rPr>
+      </w:pPr>
+      <w:r>
+        <w:rPr>
+          <w:b/>
+          <w:bCs/>
+          <w:sz w:val="28"/>
+          <w:szCs w:val="28"/>
+        </w:rPr>
+        <w:t>Test Case 1</w:t>
+      </w:r>
+      <w:r>
+        <w:rPr>
+          <w:b/>
+          <w:bCs/>
+          <w:sz w:val="28"/>
+          <w:szCs w:val="28"/>
+        </w:rPr>
+        <w:t>-5</w:t>
+      </w:r>
+      <w:r>
+        <w:rPr>
+          <w:b/>
+          <w:bCs/>
+          <w:sz w:val="28"/>
+          <w:szCs w:val="28"/>
+        </w:rPr>
+        <w:t>:</w:t>
+      </w:r>
+    </w:p>
+    <w:p>
+      <w:r>
+        <w:lastRenderedPageBreak/>
+        <w:drawing>
+          <wp:inline distT="0" distB="0" distL="0" distR="0" wp14:anchorId="340E5527" wp14:editId="3767314A">
+            <wp:extent cx="5943600" cy="3107690"/>
+            <wp:effectExtent l="0" t="0" r="0" b="0"/>
+            <wp:docPr id="988968333" name="Picture 1"/>
+            <wp:cNvGraphicFramePr>
+              <a:graphicFrameLocks xmlns:a="http://schemas.openxmlformats.org/drawingml/2006/main" noChangeAspect="1"/>
+            </wp:cNvGraphicFramePr>
+            <a:graphic xmlns:a="http://schemas.openxmlformats.org/drawingml/2006/main">
+              <a:graphicData uri="http://schemas.openxmlformats.org/drawingml/2006/picture">
+                <pic:pic xmlns:pic="http://schemas.openxmlformats.org/drawingml/2006/picture">
+                  <pic:nvPicPr>
+                    <pic:cNvPr id="988968333" name=""/>
+                    <pic:cNvPicPr/>
+                  </pic:nvPicPr>
+                  <pic:blipFill>
+                    <a:blip r:embed="rId4"/>
+                    <a:stretch>
+                      <a:fillRect/>
+                    </a:stretch>
+                  </pic:blipFill>
+                  <pic:spPr>
+                    <a:xfrm>
+                      <a:off x="0" y="0"/>
+                      <a:ext cx="5943600" cy="3107690"/>
+                    </a:xfrm>
+                    <a:prstGeom prst="rect">
+                      <a:avLst/>
+                    </a:prstGeom>
+                  </pic:spPr>
+                </pic:pic>
+              </a:graphicData>
+            </a:graphic>
+          </wp:inline>
+        </w:drawing>
+      </w:r>
+    </w:p>
+    <w:p/>
+    <w:p/>
+    <w:p/>
+    <w:p/>
+    <w:p>
+      <w:pPr>
+        <w:rPr>
+          <w:b/>
+          <w:bCs/>
+          <w:sz w:val="32"/>
+          <w:szCs w:val="32"/>
+          <w:u w:val="single"/>
+        </w:rPr>
+      </w:pPr>
+      <w:r>
+        <w:rPr>
+          <w:b/>
+          <w:bCs/>
+          <w:sz w:val="32"/>
+          <w:szCs w:val="32"/>
+          <w:u w:val="single"/>
+        </w:rPr>
+        <w:t>UML Diagram</w:t>
+      </w:r>
+    </w:p>
+    <w:p>
+      <w:r>
+        <w:rPr>
+          <w:noProof/>
+        </w:rPr>
         <w:lastRenderedPageBreak/>
         <w:drawing>
           <wp:inline distT="0" distB="0" distL="0" distR="0" wp14:anchorId="21745A2C" wp14:editId="0E093728">
@@ -642,7 +847,7 @@
                     <pic:cNvPicPr/>
                   </pic:nvPicPr>
                   <pic:blipFill>
-                    <a:blip r:embed="rId4"/>
+                    <a:blip r:embed="rId5"/>
                     <a:stretch>
                       <a:fillRect/>
                     </a:stretch>
@@ -670,837 +875,6 @@
     <w:p/>
     <w:p/>
     <w:p/>
-    <w:p/>
-    <w:p/>
-    <w:p/>
-    <w:p>
-      <w:pPr>
-        <w:shd w:val="clear" w:color="auto" w:fill="1E1F22"/>
-        <w:tabs>
-          <w:tab w:val="left" w:pos="916"/>
-          <w:tab w:val="left" w:pos="1832"/>
-          <w:tab w:val="left" w:pos="2748"/>
-          <w:tab w:val="left" w:pos="3664"/>
-          <w:tab w:val="left" w:pos="4580"/>
-          <w:tab w:val="left" w:pos="5496"/>
-          <w:tab w:val="left" w:pos="6412"/>
-          <w:tab w:val="left" w:pos="7328"/>
-          <w:tab w:val="left" w:pos="8244"/>
-          <w:tab w:val="left" w:pos="9160"/>
-          <w:tab w:val="left" w:pos="10076"/>
-          <w:tab w:val="left" w:pos="10992"/>
-          <w:tab w:val="left" w:pos="11908"/>
-          <w:tab w:val="left" w:pos="12824"/>
-          <w:tab w:val="left" w:pos="13740"/>
-          <w:tab w:val="left" w:pos="14656"/>
-        </w:tabs>
-        <w:spacing w:after="240" w:line="240" w:lineRule="auto"/>
-        <w:rPr>
-          <w:rFonts w:ascii="Courier New" w:eastAsia="Times New Roman" w:hAnsi="Courier New" w:cs="Courier New"/>
-          <w:color w:val="BCBEC4"/>
-          <w:kern w:val="0"/>
-          <w:sz w:val="20"/>
-          <w:szCs w:val="20"/>
-          <w14:ligatures w14:val="none"/>
-        </w:rPr>
-      </w:pPr>
-      <w:r>
-        <w:rPr>
-          <w:rFonts w:ascii="Courier New" w:eastAsia="Times New Roman" w:hAnsi="Courier New" w:cs="Courier New"/>
-          <w:color w:val="BCBEC4"/>
-          <w:kern w:val="0"/>
-          <w:sz w:val="20"/>
-          <w:szCs w:val="20"/>
-          <w14:ligatures w14:val="none"/>
-        </w:rPr>
-        <w:t>┌─────────────────────────────────────────────────────────────┐</w:t>
-      </w:r>
-      <w:r>
-        <w:rPr>
-          <w:rFonts w:ascii="Courier New" w:eastAsia="Times New Roman" w:hAnsi="Courier New" w:cs="Courier New"/>
-          <w:color w:val="BCBEC4"/>
-          <w:kern w:val="0"/>
-          <w:sz w:val="20"/>
-          <w:szCs w:val="20"/>
-          <w14:ligatures w14:val="none"/>
-        </w:rPr>
-        <w:br/>
-        <w:t>│                         BinaryTree                          │</w:t>
-      </w:r>
-      <w:r>
-        <w:rPr>
-          <w:rFonts w:ascii="Courier New" w:eastAsia="Times New Roman" w:hAnsi="Courier New" w:cs="Courier New"/>
-          <w:color w:val="BCBEC4"/>
-          <w:kern w:val="0"/>
-          <w:sz w:val="20"/>
-          <w:szCs w:val="20"/>
-          <w14:ligatures w14:val="none"/>
-        </w:rPr>
-        <w:br/>
-        <w:t>├─────────────────────────────────────────────────────────────┤</w:t>
-      </w:r>
-      <w:r>
-        <w:rPr>
-          <w:rFonts w:ascii="Courier New" w:eastAsia="Times New Roman" w:hAnsi="Courier New" w:cs="Courier New"/>
-          <w:color w:val="BCBEC4"/>
-          <w:kern w:val="0"/>
-          <w:sz w:val="20"/>
-          <w:szCs w:val="20"/>
-          <w14:ligatures w14:val="none"/>
-        </w:rPr>
-        <w:br/>
-        <w:t>│ - Node root                                                 │</w:t>
-      </w:r>
-      <w:r>
-        <w:rPr>
-          <w:rFonts w:ascii="Courier New" w:eastAsia="Times New Roman" w:hAnsi="Courier New" w:cs="Courier New"/>
-          <w:color w:val="BCBEC4"/>
-          <w:kern w:val="0"/>
-          <w:sz w:val="20"/>
-          <w:szCs w:val="20"/>
-          <w14:ligatures w14:val="none"/>
-        </w:rPr>
-        <w:br/>
-        <w:t>├─────────────────────────────────────────────────────────────┤</w:t>
-      </w:r>
-      <w:r>
-        <w:rPr>
-          <w:rFonts w:ascii="Courier New" w:eastAsia="Times New Roman" w:hAnsi="Courier New" w:cs="Courier New"/>
-          <w:color w:val="BCBEC4"/>
-          <w:kern w:val="0"/>
-          <w:sz w:val="20"/>
-          <w:szCs w:val="20"/>
-          <w14:ligatures w14:val="none"/>
-        </w:rPr>
-        <w:br/>
-        <w:t xml:space="preserve">│ + </w:t>
-      </w:r>
-      <w:r>
-        <w:rPr>
-          <w:rFonts w:ascii="Courier New" w:eastAsia="Times New Roman" w:hAnsi="Courier New" w:cs="Courier New"/>
-          <w:color w:val="56A8F5"/>
-          <w:kern w:val="0"/>
-          <w:sz w:val="20"/>
-          <w:szCs w:val="20"/>
-          <w14:ligatures w14:val="none"/>
-        </w:rPr>
-        <w:t>BinaryTree</w:t>
-      </w:r>
-      <w:r>
-        <w:rPr>
-          <w:rFonts w:ascii="Courier New" w:eastAsia="Times New Roman" w:hAnsi="Courier New" w:cs="Courier New"/>
-          <w:color w:val="BCBEC4"/>
-          <w:kern w:val="0"/>
-          <w:sz w:val="20"/>
-          <w:szCs w:val="20"/>
-          <w14:ligatures w14:val="none"/>
-        </w:rPr>
-        <w:t xml:space="preserve">(String) </w:t>
-      </w:r>
-      <w:r>
-        <w:rPr>
-          <w:rFonts w:ascii="Courier New" w:eastAsia="Times New Roman" w:hAnsi="Courier New" w:cs="Courier New"/>
-          <w:color w:val="CF8E6D"/>
-          <w:kern w:val="0"/>
-          <w:sz w:val="20"/>
-          <w:szCs w:val="20"/>
-          <w14:ligatures w14:val="none"/>
-        </w:rPr>
-        <w:t xml:space="preserve">throws </w:t>
-      </w:r>
-      <w:r>
-        <w:rPr>
-          <w:rFonts w:ascii="Courier New" w:eastAsia="Times New Roman" w:hAnsi="Courier New" w:cs="Courier New"/>
-          <w:color w:val="BCBEC4"/>
-          <w:kern w:val="0"/>
-          <w:sz w:val="20"/>
-          <w:szCs w:val="20"/>
-          <w14:ligatures w14:val="none"/>
-        </w:rPr>
-        <w:t>InvalidSyntaxException          │</w:t>
-      </w:r>
-      <w:r>
-        <w:rPr>
-          <w:rFonts w:ascii="Courier New" w:eastAsia="Times New Roman" w:hAnsi="Courier New" w:cs="Courier New"/>
-          <w:color w:val="BCBEC4"/>
-          <w:kern w:val="0"/>
-          <w:sz w:val="20"/>
-          <w:szCs w:val="20"/>
-          <w14:ligatures w14:val="none"/>
-        </w:rPr>
-        <w:br/>
-        <w:t xml:space="preserve">│ + </w:t>
-      </w:r>
-      <w:r>
-        <w:rPr>
-          <w:rFonts w:ascii="Courier New" w:eastAsia="Times New Roman" w:hAnsi="Courier New" w:cs="Courier New"/>
-          <w:color w:val="56A8F5"/>
-          <w:kern w:val="0"/>
-          <w:sz w:val="20"/>
-          <w:szCs w:val="20"/>
-          <w14:ligatures w14:val="none"/>
-        </w:rPr>
-        <w:t>BinaryTree</w:t>
-      </w:r>
-      <w:r>
-        <w:rPr>
-          <w:rFonts w:ascii="Courier New" w:eastAsia="Times New Roman" w:hAnsi="Courier New" w:cs="Courier New"/>
-          <w:color w:val="BCBEC4"/>
-          <w:kern w:val="0"/>
-          <w:sz w:val="20"/>
-          <w:szCs w:val="20"/>
-          <w14:ligatures w14:val="none"/>
-        </w:rPr>
-        <w:t>(List&lt;Integer&gt;)                                 │</w:t>
-      </w:r>
-      <w:r>
-        <w:rPr>
-          <w:rFonts w:ascii="Courier New" w:eastAsia="Times New Roman" w:hAnsi="Courier New" w:cs="Courier New"/>
-          <w:color w:val="BCBEC4"/>
-          <w:kern w:val="0"/>
-          <w:sz w:val="20"/>
-          <w:szCs w:val="20"/>
-          <w14:ligatures w14:val="none"/>
-        </w:rPr>
-        <w:br/>
-        <w:t xml:space="preserve">│ + String </w:t>
-      </w:r>
-      <w:r>
-        <w:rPr>
-          <w:rFonts w:ascii="Courier New" w:eastAsia="Times New Roman" w:hAnsi="Courier New" w:cs="Courier New"/>
-          <w:color w:val="56A8F5"/>
-          <w:kern w:val="0"/>
-          <w:sz w:val="20"/>
-          <w:szCs w:val="20"/>
-          <w14:ligatures w14:val="none"/>
-        </w:rPr>
-        <w:t>toIndentedString</w:t>
-      </w:r>
-      <w:r>
-        <w:rPr>
-          <w:rFonts w:ascii="Courier New" w:eastAsia="Times New Roman" w:hAnsi="Courier New" w:cs="Courier New"/>
-          <w:color w:val="BCBEC4"/>
-          <w:kern w:val="0"/>
-          <w:sz w:val="20"/>
-          <w:szCs w:val="20"/>
-          <w14:ligatures w14:val="none"/>
-        </w:rPr>
-        <w:t>()                                 │</w:t>
-      </w:r>
-      <w:r>
-        <w:rPr>
-          <w:rFonts w:ascii="Courier New" w:eastAsia="Times New Roman" w:hAnsi="Courier New" w:cs="Courier New"/>
-          <w:color w:val="BCBEC4"/>
-          <w:kern w:val="0"/>
-          <w:sz w:val="20"/>
-          <w:szCs w:val="20"/>
-          <w14:ligatures w14:val="none"/>
-        </w:rPr>
-        <w:br/>
-        <w:t xml:space="preserve">│ + </w:t>
-      </w:r>
-      <w:r>
-        <w:rPr>
-          <w:rFonts w:ascii="Courier New" w:eastAsia="Times New Roman" w:hAnsi="Courier New" w:cs="Courier New"/>
-          <w:color w:val="CF8E6D"/>
-          <w:kern w:val="0"/>
-          <w:sz w:val="20"/>
-          <w:szCs w:val="20"/>
-          <w14:ligatures w14:val="none"/>
-        </w:rPr>
-        <w:t xml:space="preserve">boolean </w:t>
-      </w:r>
-      <w:r>
-        <w:rPr>
-          <w:rFonts w:ascii="Courier New" w:eastAsia="Times New Roman" w:hAnsi="Courier New" w:cs="Courier New"/>
-          <w:color w:val="56A8F5"/>
-          <w:kern w:val="0"/>
-          <w:sz w:val="20"/>
-          <w:szCs w:val="20"/>
-          <w14:ligatures w14:val="none"/>
-        </w:rPr>
-        <w:t>isBST</w:t>
-      </w:r>
-      <w:r>
-        <w:rPr>
-          <w:rFonts w:ascii="Courier New" w:eastAsia="Times New Roman" w:hAnsi="Courier New" w:cs="Courier New"/>
-          <w:color w:val="BCBEC4"/>
-          <w:kern w:val="0"/>
-          <w:sz w:val="20"/>
-          <w:szCs w:val="20"/>
-          <w14:ligatures w14:val="none"/>
-        </w:rPr>
-        <w:t>()                                           │</w:t>
-      </w:r>
-      <w:r>
-        <w:rPr>
-          <w:rFonts w:ascii="Courier New" w:eastAsia="Times New Roman" w:hAnsi="Courier New" w:cs="Courier New"/>
-          <w:color w:val="BCBEC4"/>
-          <w:kern w:val="0"/>
-          <w:sz w:val="20"/>
-          <w:szCs w:val="20"/>
-          <w14:ligatures w14:val="none"/>
-        </w:rPr>
-        <w:br/>
-        <w:t xml:space="preserve">│ + </w:t>
-      </w:r>
-      <w:r>
-        <w:rPr>
-          <w:rFonts w:ascii="Courier New" w:eastAsia="Times New Roman" w:hAnsi="Courier New" w:cs="Courier New"/>
-          <w:color w:val="CF8E6D"/>
-          <w:kern w:val="0"/>
-          <w:sz w:val="20"/>
-          <w:szCs w:val="20"/>
-          <w14:ligatures w14:val="none"/>
-        </w:rPr>
-        <w:t xml:space="preserve">boolean </w:t>
-      </w:r>
-      <w:r>
-        <w:rPr>
-          <w:rFonts w:ascii="Courier New" w:eastAsia="Times New Roman" w:hAnsi="Courier New" w:cs="Courier New"/>
-          <w:color w:val="56A8F5"/>
-          <w:kern w:val="0"/>
-          <w:sz w:val="20"/>
-          <w:szCs w:val="20"/>
-          <w14:ligatures w14:val="none"/>
-        </w:rPr>
-        <w:t>isBalanced</w:t>
-      </w:r>
-      <w:r>
-        <w:rPr>
-          <w:rFonts w:ascii="Courier New" w:eastAsia="Times New Roman" w:hAnsi="Courier New" w:cs="Courier New"/>
-          <w:color w:val="BCBEC4"/>
-          <w:kern w:val="0"/>
-          <w:sz w:val="20"/>
-          <w:szCs w:val="20"/>
-          <w14:ligatures w14:val="none"/>
-        </w:rPr>
-        <w:t>()                                      │</w:t>
-      </w:r>
-      <w:r>
-        <w:rPr>
-          <w:rFonts w:ascii="Courier New" w:eastAsia="Times New Roman" w:hAnsi="Courier New" w:cs="Courier New"/>
-          <w:color w:val="BCBEC4"/>
-          <w:kern w:val="0"/>
-          <w:sz w:val="20"/>
-          <w:szCs w:val="20"/>
-          <w14:ligatures w14:val="none"/>
-        </w:rPr>
-        <w:br/>
-        <w:t xml:space="preserve">│ + </w:t>
-      </w:r>
-      <w:r>
-        <w:rPr>
-          <w:rFonts w:ascii="Courier New" w:eastAsia="Times New Roman" w:hAnsi="Courier New" w:cs="Courier New"/>
-          <w:color w:val="CF8E6D"/>
-          <w:kern w:val="0"/>
-          <w:sz w:val="20"/>
-          <w:szCs w:val="20"/>
-          <w14:ligatures w14:val="none"/>
-        </w:rPr>
-        <w:t xml:space="preserve">int </w:t>
-      </w:r>
-      <w:r>
-        <w:rPr>
-          <w:rFonts w:ascii="Courier New" w:eastAsia="Times New Roman" w:hAnsi="Courier New" w:cs="Courier New"/>
-          <w:color w:val="56A8F5"/>
-          <w:kern w:val="0"/>
-          <w:sz w:val="20"/>
-          <w:szCs w:val="20"/>
-          <w14:ligatures w14:val="none"/>
-        </w:rPr>
-        <w:t>getHeight</w:t>
-      </w:r>
-      <w:r>
-        <w:rPr>
-          <w:rFonts w:ascii="Courier New" w:eastAsia="Times New Roman" w:hAnsi="Courier New" w:cs="Courier New"/>
-          <w:color w:val="BCBEC4"/>
-          <w:kern w:val="0"/>
-          <w:sz w:val="20"/>
-          <w:szCs w:val="20"/>
-          <w14:ligatures w14:val="none"/>
-        </w:rPr>
-        <w:t>()                                           │</w:t>
-      </w:r>
-      <w:r>
-        <w:rPr>
-          <w:rFonts w:ascii="Courier New" w:eastAsia="Times New Roman" w:hAnsi="Courier New" w:cs="Courier New"/>
-          <w:color w:val="BCBEC4"/>
-          <w:kern w:val="0"/>
-          <w:sz w:val="20"/>
-          <w:szCs w:val="20"/>
-          <w14:ligatures w14:val="none"/>
-        </w:rPr>
-        <w:br/>
-        <w:t xml:space="preserve">│ + List&lt;Integer&gt; </w:t>
-      </w:r>
-      <w:r>
-        <w:rPr>
-          <w:rFonts w:ascii="Courier New" w:eastAsia="Times New Roman" w:hAnsi="Courier New" w:cs="Courier New"/>
-          <w:color w:val="56A8F5"/>
-          <w:kern w:val="0"/>
-          <w:sz w:val="20"/>
-          <w:szCs w:val="20"/>
-          <w14:ligatures w14:val="none"/>
-        </w:rPr>
-        <w:t>getValues</w:t>
-      </w:r>
-      <w:r>
-        <w:rPr>
-          <w:rFonts w:ascii="Courier New" w:eastAsia="Times New Roman" w:hAnsi="Courier New" w:cs="Courier New"/>
-          <w:color w:val="BCBEC4"/>
-          <w:kern w:val="0"/>
-          <w:sz w:val="20"/>
-          <w:szCs w:val="20"/>
-          <w14:ligatures w14:val="none"/>
-        </w:rPr>
-        <w:t>()                                 │</w:t>
-      </w:r>
-      <w:r>
-        <w:rPr>
-          <w:rFonts w:ascii="Courier New" w:eastAsia="Times New Roman" w:hAnsi="Courier New" w:cs="Courier New"/>
-          <w:color w:val="BCBEC4"/>
-          <w:kern w:val="0"/>
-          <w:sz w:val="20"/>
-          <w:szCs w:val="20"/>
-          <w14:ligatures w14:val="none"/>
-        </w:rPr>
-        <w:br/>
-        <w:t>├─────────────────────────────────────────────────────────────┤</w:t>
-      </w:r>
-      <w:r>
-        <w:rPr>
-          <w:rFonts w:ascii="Courier New" w:eastAsia="Times New Roman" w:hAnsi="Courier New" w:cs="Courier New"/>
-          <w:color w:val="BCBEC4"/>
-          <w:kern w:val="0"/>
-          <w:sz w:val="20"/>
-          <w:szCs w:val="20"/>
-          <w14:ligatures w14:val="none"/>
-        </w:rPr>
-        <w:br/>
-        <w:t xml:space="preserve">│ ── </w:t>
-      </w:r>
-      <w:r>
-        <w:rPr>
-          <w:rFonts w:ascii="Courier New" w:eastAsia="Times New Roman" w:hAnsi="Courier New" w:cs="Courier New"/>
-          <w:color w:val="CF8E6D"/>
-          <w:kern w:val="0"/>
-          <w:sz w:val="20"/>
-          <w:szCs w:val="20"/>
-          <w14:ligatures w14:val="none"/>
-        </w:rPr>
-        <w:t xml:space="preserve">private static class </w:t>
-      </w:r>
-      <w:r>
-        <w:rPr>
-          <w:rFonts w:ascii="Courier New" w:eastAsia="Times New Roman" w:hAnsi="Courier New" w:cs="Courier New"/>
-          <w:color w:val="BCBEC4"/>
-          <w:kern w:val="0"/>
-          <w:sz w:val="20"/>
-          <w:szCs w:val="20"/>
-          <w14:ligatures w14:val="none"/>
-        </w:rPr>
-        <w:t>Node                                │</w:t>
-      </w:r>
-      <w:r>
-        <w:rPr>
-          <w:rFonts w:ascii="Courier New" w:eastAsia="Times New Roman" w:hAnsi="Courier New" w:cs="Courier New"/>
-          <w:color w:val="BCBEC4"/>
-          <w:kern w:val="0"/>
-          <w:sz w:val="20"/>
-          <w:szCs w:val="20"/>
-          <w14:ligatures w14:val="none"/>
-        </w:rPr>
-        <w:br/>
-        <w:t xml:space="preserve">│    - </w:t>
-      </w:r>
-      <w:r>
-        <w:rPr>
-          <w:rFonts w:ascii="Courier New" w:eastAsia="Times New Roman" w:hAnsi="Courier New" w:cs="Courier New"/>
-          <w:color w:val="CF8E6D"/>
-          <w:kern w:val="0"/>
-          <w:sz w:val="20"/>
-          <w:szCs w:val="20"/>
-          <w14:ligatures w14:val="none"/>
-        </w:rPr>
-        <w:t xml:space="preserve">int </w:t>
-      </w:r>
-      <w:r>
-        <w:rPr>
-          <w:rFonts w:ascii="Courier New" w:eastAsia="Times New Roman" w:hAnsi="Courier New" w:cs="Courier New"/>
-          <w:color w:val="BCBEC4"/>
-          <w:kern w:val="0"/>
-          <w:sz w:val="20"/>
-          <w:szCs w:val="20"/>
-          <w14:ligatures w14:val="none"/>
-        </w:rPr>
-        <w:t>value                                              │</w:t>
-      </w:r>
-      <w:r>
-        <w:rPr>
-          <w:rFonts w:ascii="Courier New" w:eastAsia="Times New Roman" w:hAnsi="Courier New" w:cs="Courier New"/>
-          <w:color w:val="BCBEC4"/>
-          <w:kern w:val="0"/>
-          <w:sz w:val="20"/>
-          <w:szCs w:val="20"/>
-          <w14:ligatures w14:val="none"/>
-        </w:rPr>
-        <w:br/>
-        <w:t xml:space="preserve">│    - Node </w:t>
-      </w:r>
-      <w:r>
-        <w:rPr>
-          <w:rFonts w:ascii="Courier New" w:eastAsia="Times New Roman" w:hAnsi="Courier New" w:cs="Courier New"/>
-          <w:color w:val="C77DBB"/>
-          <w:kern w:val="0"/>
-          <w:sz w:val="20"/>
-          <w:szCs w:val="20"/>
-          <w14:ligatures w14:val="none"/>
-        </w:rPr>
-        <w:t>left</w:t>
-      </w:r>
-      <w:r>
-        <w:rPr>
-          <w:rFonts w:ascii="Courier New" w:eastAsia="Times New Roman" w:hAnsi="Courier New" w:cs="Courier New"/>
-          <w:color w:val="BCBEC4"/>
-          <w:kern w:val="0"/>
-          <w:sz w:val="20"/>
-          <w:szCs w:val="20"/>
-          <w14:ligatures w14:val="none"/>
-        </w:rPr>
-        <w:t>, right                                       │</w:t>
-      </w:r>
-      <w:r>
-        <w:rPr>
-          <w:rFonts w:ascii="Courier New" w:eastAsia="Times New Roman" w:hAnsi="Courier New" w:cs="Courier New"/>
-          <w:color w:val="BCBEC4"/>
-          <w:kern w:val="0"/>
-          <w:sz w:val="20"/>
-          <w:szCs w:val="20"/>
-          <w14:ligatures w14:val="none"/>
-        </w:rPr>
-        <w:br/>
-        <w:t>└─────────────────────────────────────────────────────────────┘</w:t>
-      </w:r>
-      <w:r>
-        <w:rPr>
-          <w:rFonts w:ascii="Courier New" w:eastAsia="Times New Roman" w:hAnsi="Courier New" w:cs="Courier New"/>
-          <w:color w:val="BCBEC4"/>
-          <w:kern w:val="0"/>
-          <w:sz w:val="20"/>
-          <w:szCs w:val="20"/>
-          <w14:ligatures w14:val="none"/>
-        </w:rPr>
-        <w:br/>
-      </w:r>
-      <w:r>
-        <w:rPr>
-          <w:rFonts w:ascii="Courier New" w:eastAsia="Times New Roman" w:hAnsi="Courier New" w:cs="Courier New"/>
-          <w:color w:val="BCBEC4"/>
-          <w:kern w:val="0"/>
-          <w:sz w:val="20"/>
-          <w:szCs w:val="20"/>
-          <w14:ligatures w14:val="none"/>
-        </w:rPr>
-        <w:br/>
-        <w:t>┌──────────────────────────────────┐</w:t>
-      </w:r>
-      <w:r>
-        <w:rPr>
-          <w:rFonts w:ascii="Courier New" w:eastAsia="Times New Roman" w:hAnsi="Courier New" w:cs="Courier New"/>
-          <w:color w:val="BCBEC4"/>
-          <w:kern w:val="0"/>
-          <w:sz w:val="20"/>
-          <w:szCs w:val="20"/>
-          <w14:ligatures w14:val="none"/>
-        </w:rPr>
-        <w:br/>
-        <w:t>│    InvalidSyntaxException        │</w:t>
-      </w:r>
-      <w:r>
-        <w:rPr>
-          <w:rFonts w:ascii="Courier New" w:eastAsia="Times New Roman" w:hAnsi="Courier New" w:cs="Courier New"/>
-          <w:color w:val="BCBEC4"/>
-          <w:kern w:val="0"/>
-          <w:sz w:val="20"/>
-          <w:szCs w:val="20"/>
-          <w14:ligatures w14:val="none"/>
-        </w:rPr>
-        <w:br/>
-        <w:t>├──────────────────────────────────┤</w:t>
-      </w:r>
-      <w:r>
-        <w:rPr>
-          <w:rFonts w:ascii="Courier New" w:eastAsia="Times New Roman" w:hAnsi="Courier New" w:cs="Courier New"/>
-          <w:color w:val="BCBEC4"/>
-          <w:kern w:val="0"/>
-          <w:sz w:val="20"/>
-          <w:szCs w:val="20"/>
-          <w14:ligatures w14:val="none"/>
-        </w:rPr>
-        <w:br/>
-        <w:t xml:space="preserve">│ </w:t>
-      </w:r>
-      <w:r>
-        <w:rPr>
-          <w:rFonts w:ascii="Courier New" w:eastAsia="Times New Roman" w:hAnsi="Courier New" w:cs="Courier New"/>
-          <w:color w:val="CF8E6D"/>
-          <w:kern w:val="0"/>
-          <w:sz w:val="20"/>
-          <w:szCs w:val="20"/>
-          <w14:ligatures w14:val="none"/>
-        </w:rPr>
-        <w:t xml:space="preserve">extends </w:t>
-      </w:r>
-      <w:r>
-        <w:rPr>
-          <w:rFonts w:ascii="Courier New" w:eastAsia="Times New Roman" w:hAnsi="Courier New" w:cs="Courier New"/>
-          <w:color w:val="BCBEC4"/>
-          <w:kern w:val="0"/>
-          <w:sz w:val="20"/>
-          <w:szCs w:val="20"/>
-          <w14:ligatures w14:val="none"/>
-        </w:rPr>
-        <w:t>Exception                │</w:t>
-      </w:r>
-      <w:r>
-        <w:rPr>
-          <w:rFonts w:ascii="Courier New" w:eastAsia="Times New Roman" w:hAnsi="Courier New" w:cs="Courier New"/>
-          <w:color w:val="BCBEC4"/>
-          <w:kern w:val="0"/>
-          <w:sz w:val="20"/>
-          <w:szCs w:val="20"/>
-          <w14:ligatures w14:val="none"/>
-        </w:rPr>
-        <w:br/>
-        <w:t>├──────────────────────────────────┤</w:t>
-      </w:r>
-      <w:r>
-        <w:rPr>
-          <w:rFonts w:ascii="Courier New" w:eastAsia="Times New Roman" w:hAnsi="Courier New" w:cs="Courier New"/>
-          <w:color w:val="BCBEC4"/>
-          <w:kern w:val="0"/>
-          <w:sz w:val="20"/>
-          <w:szCs w:val="20"/>
-          <w14:ligatures w14:val="none"/>
-        </w:rPr>
-        <w:br/>
-        <w:t xml:space="preserve">│ + </w:t>
-      </w:r>
-      <w:r>
-        <w:rPr>
-          <w:rFonts w:ascii="Courier New" w:eastAsia="Times New Roman" w:hAnsi="Courier New" w:cs="Courier New"/>
-          <w:color w:val="56A8F5"/>
-          <w:kern w:val="0"/>
-          <w:sz w:val="20"/>
-          <w:szCs w:val="20"/>
-          <w14:ligatures w14:val="none"/>
-        </w:rPr>
-        <w:t>InvalidSyntaxException</w:t>
-      </w:r>
-      <w:r>
-        <w:rPr>
-          <w:rFonts w:ascii="Courier New" w:eastAsia="Times New Roman" w:hAnsi="Courier New" w:cs="Courier New"/>
-          <w:color w:val="BCBEC4"/>
-          <w:kern w:val="0"/>
-          <w:sz w:val="20"/>
-          <w:szCs w:val="20"/>
-          <w14:ligatures w14:val="none"/>
-        </w:rPr>
-        <w:t>(String) │</w:t>
-      </w:r>
-      <w:r>
-        <w:rPr>
-          <w:rFonts w:ascii="Courier New" w:eastAsia="Times New Roman" w:hAnsi="Courier New" w:cs="Courier New"/>
-          <w:color w:val="BCBEC4"/>
-          <w:kern w:val="0"/>
-          <w:sz w:val="20"/>
-          <w:szCs w:val="20"/>
-          <w14:ligatures w14:val="none"/>
-        </w:rPr>
-        <w:br/>
-        <w:t>└──────────────────────────────────┘</w:t>
-      </w:r>
-      <w:r>
-        <w:rPr>
-          <w:rFonts w:ascii="Courier New" w:eastAsia="Times New Roman" w:hAnsi="Courier New" w:cs="Courier New"/>
-          <w:color w:val="BCBEC4"/>
-          <w:kern w:val="0"/>
-          <w:sz w:val="20"/>
-          <w:szCs w:val="20"/>
-          <w14:ligatures w14:val="none"/>
-        </w:rPr>
-        <w:br/>
-      </w:r>
-      <w:r>
-        <w:rPr>
-          <w:rFonts w:ascii="Courier New" w:eastAsia="Times New Roman" w:hAnsi="Courier New" w:cs="Courier New"/>
-          <w:color w:val="BCBEC4"/>
-          <w:kern w:val="0"/>
-          <w:sz w:val="20"/>
-          <w:szCs w:val="20"/>
-          <w14:ligatures w14:val="none"/>
-        </w:rPr>
-        <w:br/>
-        <w:t>┌────────────────────────────────┐</w:t>
-      </w:r>
-      <w:r>
-        <w:rPr>
-          <w:rFonts w:ascii="Courier New" w:eastAsia="Times New Roman" w:hAnsi="Courier New" w:cs="Courier New"/>
-          <w:color w:val="BCBEC4"/>
-          <w:kern w:val="0"/>
-          <w:sz w:val="20"/>
-          <w:szCs w:val="20"/>
-          <w14:ligatures w14:val="none"/>
-        </w:rPr>
-        <w:br/>
-        <w:t>│           Project3             │</w:t>
-      </w:r>
-      <w:r>
-        <w:rPr>
-          <w:rFonts w:ascii="Courier New" w:eastAsia="Times New Roman" w:hAnsi="Courier New" w:cs="Courier New"/>
-          <w:color w:val="BCBEC4"/>
-          <w:kern w:val="0"/>
-          <w:sz w:val="20"/>
-          <w:szCs w:val="20"/>
-          <w14:ligatures w14:val="none"/>
-        </w:rPr>
-        <w:br/>
-        <w:t>├────────────────────────────────┤</w:t>
-      </w:r>
-      <w:r>
-        <w:rPr>
-          <w:rFonts w:ascii="Courier New" w:eastAsia="Times New Roman" w:hAnsi="Courier New" w:cs="Courier New"/>
-          <w:color w:val="BCBEC4"/>
-          <w:kern w:val="0"/>
-          <w:sz w:val="20"/>
-          <w:szCs w:val="20"/>
-          <w14:ligatures w14:val="none"/>
-        </w:rPr>
-        <w:br/>
-        <w:t xml:space="preserve">│ + </w:t>
-      </w:r>
-      <w:r>
-        <w:rPr>
-          <w:rFonts w:ascii="Courier New" w:eastAsia="Times New Roman" w:hAnsi="Courier New" w:cs="Courier New"/>
-          <w:color w:val="CF8E6D"/>
-          <w:kern w:val="0"/>
-          <w:sz w:val="20"/>
-          <w:szCs w:val="20"/>
-          <w14:ligatures w14:val="none"/>
-        </w:rPr>
-        <w:t xml:space="preserve">static void </w:t>
-      </w:r>
-      <w:r>
-        <w:rPr>
-          <w:rFonts w:ascii="Courier New" w:eastAsia="Times New Roman" w:hAnsi="Courier New" w:cs="Courier New"/>
-          <w:color w:val="56A8F5"/>
-          <w:kern w:val="0"/>
-          <w:sz w:val="20"/>
-          <w:szCs w:val="20"/>
-          <w14:ligatures w14:val="none"/>
-        </w:rPr>
-        <w:t>main</w:t>
-      </w:r>
-      <w:r>
-        <w:rPr>
-          <w:rFonts w:ascii="Courier New" w:eastAsia="Times New Roman" w:hAnsi="Courier New" w:cs="Courier New"/>
-          <w:color w:val="BCBEC4"/>
-          <w:kern w:val="0"/>
-          <w:sz w:val="20"/>
-          <w:szCs w:val="20"/>
-          <w14:ligatures w14:val="none"/>
-        </w:rPr>
-        <w:t>(String[])   │</w:t>
-      </w:r>
-      <w:r>
-        <w:rPr>
-          <w:rFonts w:ascii="Courier New" w:eastAsia="Times New Roman" w:hAnsi="Courier New" w:cs="Courier New"/>
-          <w:color w:val="BCBEC4"/>
-          <w:kern w:val="0"/>
-          <w:sz w:val="20"/>
-          <w:szCs w:val="20"/>
-          <w14:ligatures w14:val="none"/>
-        </w:rPr>
-        <w:br/>
-        <w:t>└────────────────────────────────┘</w:t>
-      </w:r>
-    </w:p>
-    <w:p/>
-    <w:p/>
-    <w:p>
-      <w:pPr>
-        <w:rPr>
-          <w:b/>
-          <w:bCs/>
-        </w:rPr>
-      </w:pPr>
-      <w:r>
-        <w:rPr>
-          <w:b/>
-          <w:bCs/>
-        </w:rPr>
-        <w:t>Lessons Learned</w:t>
-      </w:r>
-    </w:p>
-    <w:p>
-      <w:r>
-        <w:t>Designing this project reinforced how critical a solid, immutable data</w:t>
-      </w:r>
-      <w:r>
-        <w:rPr>
-          <w:rFonts w:ascii="Cambria Math" w:hAnsi="Cambria Math" w:cs="Cambria Math"/>
-        </w:rPr>
-        <w:t>‐</w:t>
-      </w:r>
-      <w:r>
-        <w:t>structure foundation is for building reliable software. By parsing a nested string representation, I honed my attention to detail around syntax and error handling</w:t>
-      </w:r>
-      <w:r>
-        <w:rPr>
-          <w:rFonts w:ascii="Aptos" w:hAnsi="Aptos" w:cs="Aptos"/>
-        </w:rPr>
-        <w:t>—</w:t>
-      </w:r>
-      <w:r>
-        <w:t>important for any production</w:t>
-      </w:r>
-      <w:r>
-        <w:rPr>
-          <w:rFonts w:ascii="Cambria Math" w:hAnsi="Cambria Math" w:cs="Cambria Math"/>
-        </w:rPr>
-        <w:t>‐</w:t>
-      </w:r>
-      <w:r>
-        <w:t>grade parser. Constructing balanced trees from sorted data illustrated how powerful divide</w:t>
-      </w:r>
-      <w:r>
-        <w:rPr>
-          <w:rFonts w:ascii="Cambria Math" w:hAnsi="Cambria Math" w:cs="Cambria Math"/>
-        </w:rPr>
-        <w:t>‐</w:t>
-      </w:r>
-      <w:r>
-        <w:t>and</w:t>
-      </w:r>
-      <w:r>
-        <w:rPr>
-          <w:rFonts w:ascii="Cambria Math" w:hAnsi="Cambria Math" w:cs="Cambria Math"/>
-        </w:rPr>
-        <w:t>‐</w:t>
-      </w:r>
-      <w:r>
-        <w:t xml:space="preserve">conquer patterns can be. As a professional engineer with an entrepreneurial mindset, I appreciated the value of clean separation of concerns: parsing, core logic, I/O, and exception types each live in their own class. Finally, writing a thorough test plan and clear UML diagram reminded me that good documentation accelerates collaboration and maintenance—key lessons for any business or startup I might </w:t>
-      </w:r>
-      <w:proofErr w:type="gramStart"/>
-      <w:r>
-        <w:t>found</w:t>
-      </w:r>
-      <w:proofErr w:type="gramEnd"/>
-      <w:r>
-        <w:t xml:space="preserve"> in the future.</w:t>
-      </w:r>
-    </w:p>
     <w:p/>
     <w:sectPr>
       <w:pgSz w:w="12240" w:h="15840"/>
@@ -1912,6 +1286,7 @@
   <w:style w:type="paragraph" w:default="1" w:styleId="Normal">
     <w:name w:val="Normal"/>
     <w:qFormat/>
+    <w:rsid w:val="00ED33C5"/>
   </w:style>
   <w:style w:type="paragraph" w:styleId="Heading1">
     <w:name w:val="heading 1"/>

--- a/Test case - UML - Lessons.docx
+++ b/Test case - UML - Lessons.docx
@@ -76,81 +76,83 @@
         <w:rPr>
           <w:b/>
           <w:bCs/>
+          <w:sz w:val="32"/>
+          <w:szCs w:val="32"/>
         </w:rPr>
       </w:pPr>
       <w:r>
         <w:rPr>
           <w:b/>
           <w:bCs/>
+          <w:sz w:val="32"/>
+          <w:szCs w:val="32"/>
         </w:rPr>
         <w:t>Lessons Learned</w:t>
       </w:r>
     </w:p>
     <w:p>
       <w:r>
-        <w:t>Designing this project reinforced how critical a solid, immutable data</w:t>
-      </w:r>
-      <w:r>
-        <w:rPr>
-          <w:rFonts w:ascii="Cambria Math" w:hAnsi="Cambria Math" w:cs="Cambria Math"/>
-        </w:rPr>
-        <w:t>‐</w:t>
-      </w:r>
-      <w:r>
-        <w:t>structure foundation is for building reliable software. By parsing a nested string representation, I honed my attention to detail around syntax and error handling</w:t>
-      </w:r>
-      <w:r>
-        <w:rPr>
-          <w:rFonts w:ascii="Aptos" w:hAnsi="Aptos" w:cs="Aptos"/>
-        </w:rPr>
-        <w:t>—</w:t>
-      </w:r>
-      <w:r>
-        <w:t>important for any production</w:t>
-      </w:r>
-      <w:r>
-        <w:rPr>
-          <w:rFonts w:ascii="Cambria Math" w:hAnsi="Cambria Math" w:cs="Cambria Math"/>
-        </w:rPr>
-        <w:t>‐</w:t>
-      </w:r>
-      <w:r>
-        <w:t>grade parser. Constructing balanced trees from sorted data illustrated how powerful divide</w:t>
-      </w:r>
-      <w:r>
-        <w:rPr>
-          <w:rFonts w:ascii="Cambria Math" w:hAnsi="Cambria Math" w:cs="Cambria Math"/>
-        </w:rPr>
-        <w:t>‐</w:t>
-      </w:r>
-      <w:r>
-        <w:t>and</w:t>
-      </w:r>
-      <w:r>
-        <w:rPr>
-          <w:rFonts w:ascii="Cambria Math" w:hAnsi="Cambria Math" w:cs="Cambria Math"/>
-        </w:rPr>
-        <w:t>‐</w:t>
-      </w:r>
-      <w:r>
-        <w:t xml:space="preserve">conquer patterns can be. As a professional engineer with an entrepreneurial mindset, I appreciated the value of clean separation of concerns: parsing, core logic, I/O, and exception types each live in their own class. Finally, writing a thorough test plan and clear UML diagram reminded me that good documentation accelerates collaboration and maintenance—key lessons for any business or startup I might </w:t>
-      </w:r>
+        <w:t xml:space="preserve">Working on this project taught me the importance of precise parsing and careful boundary checks. I initially forgot to call </w:t>
+      </w:r>
+      <w:proofErr w:type="spellStart"/>
       <w:proofErr w:type="gramStart"/>
       <w:r>
-        <w:t>found</w:t>
+        <w:t>skipWhitespace</w:t>
+      </w:r>
+      <w:proofErr w:type="spellEnd"/>
+      <w:r>
+        <w:t>(</w:t>
       </w:r>
       <w:proofErr w:type="gramEnd"/>
       <w:r>
-        <w:t xml:space="preserve"> in the future.</w:t>
+        <w:t>) before matching the right parenthesis, which led to intermittent “Missing right parenthesis” errors on inputs like (3 (2 * *) (4 * *)</w:t>
+      </w:r>
+      <w:proofErr w:type="gramStart"/>
+      <w:r>
+        <w:t>) .</w:t>
+      </w:r>
+      <w:proofErr w:type="gramEnd"/>
+      <w:r>
+        <w:t xml:space="preserve"> Adding whitespace skips before each bracket check resolved that. In my first draft of </w:t>
+      </w:r>
+      <w:proofErr w:type="spellStart"/>
+      <w:proofErr w:type="gramStart"/>
+      <w:r>
+        <w:t>checkBST</w:t>
+      </w:r>
+      <w:proofErr w:type="spellEnd"/>
+      <w:r>
+        <w:t>(</w:t>
+      </w:r>
+      <w:proofErr w:type="gramEnd"/>
+      <w:r>
+        <w:t xml:space="preserve">), I used </w:t>
+      </w:r>
+      <w:proofErr w:type="spellStart"/>
+      <w:r>
+        <w:t>n.value</w:t>
+      </w:r>
+      <w:proofErr w:type="spellEnd"/>
+      <w:r>
+        <w:t xml:space="preserve"> &lt; min || </w:t>
+      </w:r>
+      <w:proofErr w:type="spellStart"/>
+      <w:r>
+        <w:t>n.value</w:t>
+      </w:r>
+      <w:proofErr w:type="spellEnd"/>
+      <w:r>
+        <w:t xml:space="preserve"> &gt; max instead of the correct &lt;=/&gt;=, which allowed out-of-range values to slip through. Fixing those comparisons fixed my BST validation. I also discovered that treating an empty subtree’s height as 0 broke my balance checks, so I changed height(null) to –1 and updated the </w:t>
+      </w:r>
+      <w:proofErr w:type="spellStart"/>
+      <w:r>
+        <w:t>BalInfo</w:t>
+      </w:r>
+      <w:proofErr w:type="spellEnd"/>
+      <w:r>
+        <w:t xml:space="preserve"> logic accordingly.</w:t>
       </w:r>
     </w:p>
-    <w:p/>
-    <w:p/>
-    <w:p/>
-    <w:p/>
-    <w:p/>
-    <w:p/>
-    <w:p/>
     <w:p/>
     <w:p/>
     <w:p/>
@@ -183,6 +185,7 @@
           <w:szCs w:val="32"/>
           <w:u w:val="single"/>
         </w:rPr>
+        <w:lastRenderedPageBreak/>
         <w:t>Test Table</w:t>
       </w:r>
     </w:p>
@@ -388,14 +391,7 @@
                 <w:b/>
                 <w:bCs/>
               </w:rPr>
-              <w:t xml:space="preserve">Test Case </w:t>
-            </w:r>
-            <w:r>
-              <w:rPr>
-                <w:b/>
-                <w:bCs/>
-              </w:rPr>
-              <w:t>2 (</w:t>
+              <w:t>Test Case 2 (</w:t>
             </w:r>
             <w:r>
               <w:rPr>
@@ -476,14 +472,7 @@
                 <w:b/>
                 <w:bCs/>
               </w:rPr>
-              <w:t xml:space="preserve">Test Case </w:t>
-            </w:r>
-            <w:r>
-              <w:rPr>
-                <w:b/>
-                <w:bCs/>
-              </w:rPr>
-              <w:t>3 (</w:t>
+              <w:t>Test Case 3 (</w:t>
             </w:r>
             <w:r>
               <w:rPr>
@@ -570,14 +559,7 @@
                 <w:b/>
                 <w:bCs/>
               </w:rPr>
-              <w:t xml:space="preserve">Test Case </w:t>
-            </w:r>
-            <w:r>
-              <w:rPr>
-                <w:b/>
-                <w:bCs/>
-              </w:rPr>
-              <w:t>4 (</w:t>
+              <w:t>Test Case 4 (</w:t>
             </w:r>
             <w:r>
               <w:rPr>
@@ -649,14 +631,7 @@
                 <w:b/>
                 <w:bCs/>
               </w:rPr>
-              <w:t xml:space="preserve">Test Case </w:t>
-            </w:r>
-            <w:r>
-              <w:rPr>
-                <w:b/>
-                <w:bCs/>
-              </w:rPr>
-              <w:t>5 (</w:t>
+              <w:t>Test Case 5 (</w:t>
             </w:r>
             <w:r>
               <w:rPr>
@@ -739,30 +714,14 @@
           <w:sz w:val="28"/>
           <w:szCs w:val="28"/>
         </w:rPr>
-        <w:t>Test Case 1</w:t>
-      </w:r>
-      <w:r>
-        <w:rPr>
-          <w:b/>
-          <w:bCs/>
-          <w:sz w:val="28"/>
-          <w:szCs w:val="28"/>
-        </w:rPr>
-        <w:t>-5</w:t>
-      </w:r>
-      <w:r>
-        <w:rPr>
-          <w:b/>
-          <w:bCs/>
-          <w:sz w:val="28"/>
-          <w:szCs w:val="28"/>
-        </w:rPr>
-        <w:t>:</w:t>
+        <w:t>Test Case 1-5:</w:t>
       </w:r>
     </w:p>
     <w:p>
       <w:r>
-        <w:lastRenderedPageBreak/>
+        <w:rPr>
+          <w:noProof/>
+        </w:rPr>
         <w:drawing>
           <wp:inline distT="0" distB="0" distL="0" distR="0" wp14:anchorId="340E5527" wp14:editId="3767314A">
             <wp:extent cx="5943600" cy="3107690"/>
@@ -822,6 +781,7 @@
           <w:szCs w:val="32"/>
           <w:u w:val="single"/>
         </w:rPr>
+        <w:lastRenderedPageBreak/>
         <w:t>UML Diagram</w:t>
       </w:r>
     </w:p>
@@ -830,7 +790,6 @@
         <w:rPr>
           <w:noProof/>
         </w:rPr>
-        <w:lastRenderedPageBreak/>
         <w:drawing>
           <wp:inline distT="0" distB="0" distL="0" distR="0" wp14:anchorId="21745A2C" wp14:editId="0E093728">
             <wp:extent cx="4906060" cy="5296639"/>
